--- a/freshbooks_files/aide TPI.docx
+++ b/freshbooks_files/aide TPI.docx
@@ -2,6 +2,54 @@
 <file path=word/document.xml><?xml version="1.0" encoding="utf-8"?>
 <w:document xmlns:wpc="http://schemas.microsoft.com/office/word/2010/wordprocessingCanvas" xmlns:cx="http://schemas.microsoft.com/office/drawing/2014/chartex" xmlns:cx1="http://schemas.microsoft.com/office/drawing/2015/9/8/chartex" xmlns:cx2="http://schemas.microsoft.com/office/drawing/2015/10/21/chartex" xmlns:cx3="http://schemas.microsoft.com/office/drawing/2016/5/9/chartex" xmlns:cx4="http://schemas.microsoft.com/office/drawing/2016/5/10/chartex" xmlns:cx5="http://schemas.microsoft.com/office/drawing/2016/5/11/chartex" xmlns:cx6="http://schemas.microsoft.com/office/drawing/2016/5/12/chartex" xmlns:cx7="http://schemas.microsoft.com/office/drawing/2016/5/13/chartex" xmlns:cx8="http://schemas.microsoft.com/office/drawing/2016/5/14/chartex" xmlns:mc="http://schemas.openxmlformats.org/markup-compatibility/2006" xmlns:aink="http://schemas.microsoft.com/office/drawing/2016/ink" xmlns:am3d="http://schemas.microsoft.com/office/drawing/2017/model3d" xmlns:o="urn:schemas-microsoft-com:office:office" xmlns:oel="http://schemas.microsoft.com/office/2019/extlst" xmlns:r="http://schemas.openxmlformats.org/officeDocument/2006/relationships" xmlns:m="http://schemas.openxmlformats.org/officeDocument/2006/math" xmlns:v="urn:schemas-microsoft-com:vml" xmlns:wp14="http://schemas.microsoft.com/office/word/2010/wordprocessingDrawing" xmlns:wp="http://schemas.openxmlformats.org/drawingml/2006/wordprocessingDrawing" xmlns:w10="urn:schemas-microsoft-com:office:word" xmlns:w="http://schemas.openxmlformats.org/wordprocessingml/2006/main" xmlns:w14="http://schemas.microsoft.com/office/word/2010/wordml" xmlns:w15="http://schemas.microsoft.com/office/word/2012/wordml" xmlns:w16cex="http://schemas.microsoft.com/office/word/2018/wordml/cex" xmlns:w16cid="http://schemas.microsoft.com/office/word/2016/wordml/cid" xmlns:w16="http://schemas.microsoft.com/office/word/2018/wordml" xmlns:w16sdtdh="http://schemas.microsoft.com/office/word/2020/wordml/sdtdatahash" xmlns:w16se="http://schemas.microsoft.com/office/word/2015/wordml/symex" xmlns:wpg="http://schemas.microsoft.com/office/word/2010/wordprocessingGroup" xmlns:wpi="http://schemas.microsoft.com/office/word/2010/wordprocessingInk" xmlns:wne="http://schemas.microsoft.com/office/word/2006/wordml" xmlns:wps="http://schemas.microsoft.com/office/word/2010/wordprocessingShape" mc:Ignorable="w14 w15 w16se w16cid w16 w16cex w16sdtdh wp14">
   <w:body>
+    <w:p>
+      <w:pPr>
+        <w:pStyle w:val="Titre1"/>
+        <w:rPr>
+          <w:lang w:val="fr-FR"/>
+        </w:rPr>
+      </w:pPr>
+      <w:r>
+        <w:rPr>
+          <w:lang w:val="fr-FR"/>
+        </w:rPr>
+        <w:t>Aide n°1 : Comment exporter u</w:t>
+      </w:r>
+      <w:r>
+        <w:rPr>
+          <w:lang w:val="fr-FR"/>
+        </w:rPr>
+        <w:t xml:space="preserve">n fichier </w:t>
+      </w:r>
+      <w:proofErr w:type="spellStart"/>
+      <w:r>
+        <w:rPr>
+          <w:lang w:val="fr-FR"/>
+        </w:rPr>
+        <w:t>Expense</w:t>
+      </w:r>
+      <w:proofErr w:type="spellEnd"/>
+      <w:r>
+        <w:rPr>
+          <w:lang w:val="fr-FR"/>
+        </w:rPr>
+        <w:t xml:space="preserve"> de </w:t>
+      </w:r>
+      <w:proofErr w:type="spellStart"/>
+      <w:r>
+        <w:rPr>
+          <w:lang w:val="fr-FR"/>
+        </w:rPr>
+        <w:t>freshbooks</w:t>
+      </w:r>
+      <w:proofErr w:type="spellEnd"/>
+      <w:r>
+        <w:rPr>
+          <w:lang w:val="fr-FR"/>
+        </w:rPr>
+        <w:t xml:space="preserve"> au format csv ? </w:t>
+      </w:r>
+    </w:p>
     <w:p>
       <w:r>
         <w:rPr>
@@ -116,20 +164,45 @@
     </w:p>
     <w:p>
       <w:pPr>
-        <w:rPr>
-          <w:b/>
-          <w:bCs/>
-          <w:lang w:val="fr-FR"/>
-        </w:rPr>
-      </w:pPr>
-      <w:r>
-        <w:rPr>
-          <w:b/>
-          <w:bCs/>
-          <w:lang w:val="fr-FR"/>
-        </w:rPr>
-        <w:t>Fichier Income - 4 colonnes à modifier:</w:t>
-      </w:r>
+        <w:pStyle w:val="Titre1"/>
+        <w:rPr>
+          <w:lang w:val="fr-FR"/>
+        </w:rPr>
+      </w:pPr>
+      <w:r>
+        <w:rPr>
+          <w:lang w:val="fr-FR"/>
+        </w:rPr>
+        <w:t xml:space="preserve">Aide n°2 : </w:t>
+      </w:r>
+      <w:r>
+        <w:rPr>
+          <w:lang w:val="fr-FR"/>
+        </w:rPr>
+        <w:t xml:space="preserve">Fichier </w:t>
+      </w:r>
+      <w:proofErr w:type="spellStart"/>
+      <w:r>
+        <w:rPr>
+          <w:lang w:val="fr-FR"/>
+        </w:rPr>
+        <w:t>Income</w:t>
+      </w:r>
+      <w:proofErr w:type="spellEnd"/>
+      <w:r>
+        <w:rPr>
+          <w:lang w:val="fr-FR"/>
+        </w:rPr>
+        <w:t xml:space="preserve"> - 4 colonnes à </w:t>
+      </w:r>
+      <w:proofErr w:type="gramStart"/>
+      <w:r>
+        <w:rPr>
+          <w:lang w:val="fr-FR"/>
+        </w:rPr>
+        <w:t>modifier:</w:t>
+      </w:r>
+      <w:proofErr w:type="gramEnd"/>
     </w:p>
     <w:p>
       <w:pPr>
@@ -167,8 +240,16 @@
         <w:rPr>
           <w:lang w:val="fr-FR"/>
         </w:rPr>
-        <w:t>3) Amount</w:t>
-      </w:r>
+        <w:t xml:space="preserve">3) </w:t>
+      </w:r>
+      <w:proofErr w:type="spellStart"/>
+      <w:r>
+        <w:rPr>
+          <w:lang w:val="fr-FR"/>
+        </w:rPr>
+        <w:t>Amount</w:t>
+      </w:r>
+      <w:proofErr w:type="spellEnd"/>
     </w:p>
     <w:p>
       <w:pPr>
@@ -189,37 +270,76 @@
           <w:lang w:val="fr-FR"/>
         </w:rPr>
       </w:pPr>
-      <w:r>
-        <w:rPr>
-          <w:lang w:val="fr-FR"/>
-        </w:rPr>
-        <w:t>les autres pas besoin</w:t>
-      </w:r>
-    </w:p>
-    <w:p>
-      <w:pPr>
-        <w:rPr>
-          <w:b/>
-          <w:bCs/>
-          <w:lang w:val="fr-FR"/>
-        </w:rPr>
-      </w:pPr>
-    </w:p>
-    <w:p>
-      <w:pPr>
-        <w:rPr>
-          <w:b/>
-          <w:bCs/>
-          <w:lang w:val="fr-FR"/>
-        </w:rPr>
-      </w:pPr>
-      <w:r>
-        <w:rPr>
-          <w:b/>
-          <w:bCs/>
-          <w:lang w:val="fr-FR"/>
-        </w:rPr>
-        <w:t xml:space="preserve">Pour les fichiers de Dépenses (si incomplets): rajouter une ligne/row et modifier les colonnes suivantes : </w:t>
+      <w:proofErr w:type="gramStart"/>
+      <w:r>
+        <w:rPr>
+          <w:lang w:val="fr-FR"/>
+        </w:rPr>
+        <w:t>les</w:t>
+      </w:r>
+      <w:proofErr w:type="gramEnd"/>
+      <w:r>
+        <w:rPr>
+          <w:lang w:val="fr-FR"/>
+        </w:rPr>
+        <w:t xml:space="preserve"> autres pas besoin</w:t>
+      </w:r>
+    </w:p>
+    <w:p>
+      <w:pPr>
+        <w:rPr>
+          <w:b/>
+          <w:bCs/>
+          <w:lang w:val="fr-FR"/>
+        </w:rPr>
+      </w:pPr>
+    </w:p>
+    <w:p>
+      <w:pPr>
+        <w:pStyle w:val="Titre1"/>
+        <w:rPr>
+          <w:lang w:val="fr-FR"/>
+        </w:rPr>
+      </w:pPr>
+      <w:r>
+        <w:rPr>
+          <w:lang w:val="fr-FR"/>
+        </w:rPr>
+        <w:t xml:space="preserve">Aide n°3 : </w:t>
+      </w:r>
+      <w:r>
+        <w:rPr>
+          <w:lang w:val="fr-FR"/>
+        </w:rPr>
+        <w:t>Pour les fichiers de Dépenses (si incomplets</w:t>
+      </w:r>
+      <w:proofErr w:type="gramStart"/>
+      <w:r>
+        <w:rPr>
+          <w:lang w:val="fr-FR"/>
+        </w:rPr>
+        <w:t>):</w:t>
+      </w:r>
+      <w:proofErr w:type="gramEnd"/>
+      <w:r>
+        <w:rPr>
+          <w:lang w:val="fr-FR"/>
+        </w:rPr>
+        <w:t xml:space="preserve"> rajouter une ligne/</w:t>
+      </w:r>
+      <w:proofErr w:type="spellStart"/>
+      <w:r>
+        <w:rPr>
+          <w:lang w:val="fr-FR"/>
+        </w:rPr>
+        <w:t>row</w:t>
+      </w:r>
+      <w:proofErr w:type="spellEnd"/>
+      <w:r>
+        <w:rPr>
+          <w:lang w:val="fr-FR"/>
+        </w:rPr>
+        <w:t xml:space="preserve"> et modifier les colonnes suivantes : </w:t>
       </w:r>
     </w:p>
     <w:p>
@@ -245,8 +365,16 @@
         <w:rPr>
           <w:lang w:val="fr-FR"/>
         </w:rPr>
-        <w:t>2) Parent Category</w:t>
-      </w:r>
+        <w:t xml:space="preserve">2) Parent </w:t>
+      </w:r>
+      <w:proofErr w:type="spellStart"/>
+      <w:r>
+        <w:rPr>
+          <w:lang w:val="fr-FR"/>
+        </w:rPr>
+        <w:t>Category</w:t>
+      </w:r>
+      <w:proofErr w:type="spellEnd"/>
     </w:p>
     <w:p>
       <w:pPr>
@@ -269,11 +397,6 @@
     <w:p>
       <w:r>
         <w:t>5) Currency</w:t>
-      </w:r>
-    </w:p>
-    <w:p>
-      <w:r>
-        <w:br w:type="page"/>
       </w:r>
     </w:p>
     <w:p>
@@ -359,33 +482,70 @@
     </w:p>
     <w:p>
       <w:pPr>
-        <w:rPr>
-          <w:b/>
-          <w:bCs/>
-          <w:lang w:val="fr-FR"/>
-        </w:rPr>
-      </w:pPr>
-    </w:p>
-    <w:p>
-      <w:pPr>
-        <w:rPr>
-          <w:b/>
-          <w:bCs/>
-          <w:lang w:val="fr-FR"/>
-        </w:rPr>
-      </w:pPr>
-      <w:r>
-        <w:rPr>
-          <w:b/>
-          <w:bCs/>
-          <w:lang w:val="fr-FR"/>
-        </w:rPr>
-        <w:t xml:space="preserve">ATTENTION : avant de fermer le fichier excel, pour ne pas le perdre l’enregistrer dans un format différent : </w:t>
-      </w:r>
-    </w:p>
-    <w:p>
-      <w:pPr>
-        <w:pStyle w:val="ListParagraph"/>
+        <w:pStyle w:val="Titre1"/>
+        <w:rPr>
+          <w:lang w:val="fr-FR"/>
+        </w:rPr>
+      </w:pPr>
+      <w:r>
+        <w:rPr>
+          <w:lang w:val="fr-FR"/>
+        </w:rPr>
+        <w:t xml:space="preserve">Aide n°4 : Convertir le fichier généré au </w:t>
+      </w:r>
+      <w:proofErr w:type="spellStart"/>
+      <w:r>
+        <w:rPr>
+          <w:lang w:val="fr-FR"/>
+        </w:rPr>
+        <w:t>formal</w:t>
+      </w:r>
+      <w:proofErr w:type="spellEnd"/>
+      <w:r>
+        <w:rPr>
+          <w:lang w:val="fr-FR"/>
+        </w:rPr>
+        <w:t xml:space="preserve"> .xlsx</w:t>
+      </w:r>
+    </w:p>
+    <w:p>
+      <w:pPr>
+        <w:rPr>
+          <w:b/>
+          <w:bCs/>
+          <w:lang w:val="fr-FR"/>
+        </w:rPr>
+      </w:pPr>
+      <w:r>
+        <w:rPr>
+          <w:b/>
+          <w:bCs/>
+          <w:lang w:val="fr-FR"/>
+        </w:rPr>
+        <w:t xml:space="preserve">ATTENTION : avant de fermer le fichier </w:t>
+      </w:r>
+      <w:proofErr w:type="spellStart"/>
+      <w:r>
+        <w:rPr>
+          <w:b/>
+          <w:bCs/>
+          <w:lang w:val="fr-FR"/>
+        </w:rPr>
+        <w:t>excel</w:t>
+      </w:r>
+      <w:proofErr w:type="spellEnd"/>
+      <w:r>
+        <w:rPr>
+          <w:b/>
+          <w:bCs/>
+          <w:lang w:val="fr-FR"/>
+        </w:rPr>
+        <w:t xml:space="preserve">, pour ne pas le perdre l’enregistrer dans un format différent : </w:t>
+      </w:r>
+    </w:p>
+    <w:p>
+      <w:pPr>
+        <w:pStyle w:val="Paragraphedeliste"/>
         <w:numPr>
           <w:ilvl w:val="0"/>
           <w:numId w:val="1"/>
@@ -511,7 +671,7 @@
     </w:p>
     <w:p>
       <w:pPr>
-        <w:pStyle w:val="ListParagraph"/>
+        <w:pStyle w:val="Paragraphedeliste"/>
         <w:numPr>
           <w:ilvl w:val="0"/>
           <w:numId w:val="1"/>
@@ -565,12 +725,20 @@
         <w:rPr>
           <w:lang w:val="fr-FR"/>
         </w:rPr>
-        <w:t>Puis cliquer sur Browse</w:t>
-      </w:r>
-    </w:p>
-    <w:p>
-      <w:pPr>
-        <w:pStyle w:val="ListParagraph"/>
+        <w:t xml:space="preserve">Puis cliquer sur </w:t>
+      </w:r>
+      <w:proofErr w:type="spellStart"/>
+      <w:r>
+        <w:rPr>
+          <w:lang w:val="fr-FR"/>
+        </w:rPr>
+        <w:t>Browse</w:t>
+      </w:r>
+      <w:proofErr w:type="spellEnd"/>
+    </w:p>
+    <w:p>
+      <w:pPr>
+        <w:pStyle w:val="Paragraphedeliste"/>
         <w:numPr>
           <w:ilvl w:val="0"/>
           <w:numId w:val="1"/>
@@ -704,53 +872,2153 @@
           <w:color w:val="FF0000"/>
           <w:lang w:val="fr-FR"/>
         </w:rPr>
-        <w:t>Excel Workbook</w:t>
-      </w:r>
-    </w:p>
-    <w:p>
-      <w:pPr>
-        <w:rPr>
-          <w:b/>
-          <w:bCs/>
-          <w:lang w:val="fr-FR"/>
-        </w:rPr>
-      </w:pPr>
-      <w:r>
-        <w:rPr>
-          <w:lang w:val="fr-FR"/>
-        </w:rPr>
-        <w:t xml:space="preserve">S’ils manquent des commissions, à rajouter dans </w:t>
-      </w:r>
-      <w:r>
-        <w:rPr>
-          <w:b/>
-          <w:bCs/>
-          <w:lang w:val="fr-FR"/>
-        </w:rPr>
-        <w:t>expense_details[NomClient]-USD</w:t>
-      </w:r>
-      <w:r>
-        <w:rPr>
-          <w:b/>
-          <w:bCs/>
-          <w:lang w:val="fr-FR"/>
-        </w:rPr>
-        <w:t xml:space="preserve"> (généré via Freshbooks)</w:t>
-      </w:r>
-    </w:p>
-    <w:p>
-      <w:pPr>
-        <w:rPr>
-          <w:lang w:val="fr-FR"/>
-        </w:rPr>
-      </w:pPr>
-      <w:r>
-        <w:rPr>
-          <w:b/>
-          <w:bCs/>
-          <w:lang w:val="fr-FR"/>
-        </w:rPr>
-        <w:t>Tu peux rajouter toutes les commissions sur les cellules vides</w:t>
+        <w:t xml:space="preserve">Excel </w:t>
+      </w:r>
+      <w:proofErr w:type="spellStart"/>
+      <w:r>
+        <w:rPr>
+          <w:b/>
+          <w:bCs/>
+          <w:color w:val="FF0000"/>
+          <w:lang w:val="fr-FR"/>
+        </w:rPr>
+        <w:t>Workbook</w:t>
+      </w:r>
+      <w:proofErr w:type="spellEnd"/>
+      <w:r>
+        <w:rPr>
+          <w:b/>
+          <w:bCs/>
+          <w:lang w:val="fr-FR"/>
+        </w:rPr>
+        <w:br w:type="page"/>
+      </w:r>
+    </w:p>
+    <w:p>
+      <w:pPr>
+        <w:pStyle w:val="Titre1"/>
+        <w:rPr>
+          <w:lang w:val="fr-FR"/>
+        </w:rPr>
+      </w:pPr>
+      <w:r>
+        <w:rPr>
+          <w:lang w:val="fr-FR"/>
+        </w:rPr>
+        <w:lastRenderedPageBreak/>
+        <w:t xml:space="preserve">Aide n°5 : </w:t>
+      </w:r>
+      <w:r>
+        <w:rPr>
+          <w:lang w:val="fr-FR"/>
+        </w:rPr>
+        <w:t>Ajouter les Commissions dans le fichier [Income_Client_Name.csv]</w:t>
+      </w:r>
+    </w:p>
+    <w:p>
+      <w:pPr>
+        <w:rPr>
+          <w:lang w:val="fr-FR"/>
+        </w:rPr>
+      </w:pPr>
+    </w:p>
+    <w:p>
+      <w:pPr>
+        <w:pStyle w:val="Paragraphedeliste"/>
+        <w:numPr>
+          <w:ilvl w:val="0"/>
+          <w:numId w:val="4"/>
+        </w:numPr>
+        <w:rPr>
+          <w:lang w:val="fr-FR"/>
+        </w:rPr>
+      </w:pPr>
+      <w:r>
+        <w:rPr>
+          <w:noProof/>
+          <w:lang w:val="fr-FR"/>
+        </w:rPr>
+        <mc:AlternateContent>
+          <mc:Choice Requires="wps">
+            <w:drawing>
+              <wp:anchor distT="0" distB="0" distL="114300" distR="114300" simplePos="0" relativeHeight="251676672" behindDoc="0" locked="0" layoutInCell="1" allowOverlap="1" wp14:anchorId="6DD649DF" wp14:editId="04094BCA">
+                <wp:simplePos x="0" y="0"/>
+                <wp:positionH relativeFrom="column">
+                  <wp:posOffset>4400550</wp:posOffset>
+                </wp:positionH>
+                <wp:positionV relativeFrom="paragraph">
+                  <wp:posOffset>405765</wp:posOffset>
+                </wp:positionV>
+                <wp:extent cx="2247900" cy="876300"/>
+                <wp:effectExtent l="38100" t="38100" r="38100" b="38100"/>
+                <wp:wrapNone/>
+                <wp:docPr id="30" name="Rectangle 30"/>
+                <wp:cNvGraphicFramePr/>
+                <a:graphic xmlns:a="http://schemas.openxmlformats.org/drawingml/2006/main">
+                  <a:graphicData uri="http://schemas.microsoft.com/office/word/2010/wordprocessingShape">
+                    <wps:wsp>
+                      <wps:cNvSpPr/>
+                      <wps:spPr>
+                        <a:xfrm>
+                          <a:off x="0" y="0"/>
+                          <a:ext cx="2247900" cy="876300"/>
+                        </a:xfrm>
+                        <a:prstGeom prst="rect">
+                          <a:avLst/>
+                        </a:prstGeom>
+                        <a:noFill/>
+                        <a:ln w="76200"/>
+                      </wps:spPr>
+                      <wps:style>
+                        <a:lnRef idx="2">
+                          <a:schemeClr val="accent1">
+                            <a:shade val="50000"/>
+                          </a:schemeClr>
+                        </a:lnRef>
+                        <a:fillRef idx="1">
+                          <a:schemeClr val="accent1"/>
+                        </a:fillRef>
+                        <a:effectRef idx="0">
+                          <a:schemeClr val="accent1"/>
+                        </a:effectRef>
+                        <a:fontRef idx="minor">
+                          <a:schemeClr val="lt1"/>
+                        </a:fontRef>
+                      </wps:style>
+                      <wps:bodyPr rot="0" spcFirstLastPara="0" vertOverflow="overflow" horzOverflow="overflow" vert="horz" wrap="square" lIns="91440" tIns="45720" rIns="91440" bIns="45720" numCol="1" spcCol="0" rtlCol="0" fromWordArt="0" anchor="ctr" anchorCtr="0" forceAA="0" compatLnSpc="1">
+                        <a:prstTxWarp prst="textNoShape">
+                          <a:avLst/>
+                        </a:prstTxWarp>
+                        <a:noAutofit/>
+                      </wps:bodyPr>
+                    </wps:wsp>
+                  </a:graphicData>
+                </a:graphic>
+              </wp:anchor>
+            </w:drawing>
+          </mc:Choice>
+          <mc:Fallback>
+            <w:pict>
+              <v:rect w14:anchorId="7E6E92BB" id="Rectangle 30" o:spid="_x0000_s1026" style="position:absolute;margin-left:346.5pt;margin-top:31.95pt;width:177pt;height:69pt;z-index:251676672;visibility:visible;mso-wrap-style:square;mso-wrap-distance-left:9pt;mso-wrap-distance-top:0;mso-wrap-distance-right:9pt;mso-wrap-distance-bottom:0;mso-position-horizontal:absolute;mso-position-horizontal-relative:text;mso-position-vertical:absolute;mso-position-vertical-relative:text;v-text-anchor:middle" o:gfxdata="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" filled="f" strokecolor="#1f3763 [1604]" strokeweight="6pt"/>
+            </w:pict>
+          </mc:Fallback>
+        </mc:AlternateContent>
+      </w:r>
+      <w:r>
+        <w:rPr>
+          <w:lang w:val="fr-FR"/>
+        </w:rPr>
+        <w:t xml:space="preserve">Ouvrir le fichier </w:t>
+      </w:r>
+      <w:proofErr w:type="spellStart"/>
+      <w:r>
+        <w:rPr>
+          <w:lang w:val="fr-FR"/>
+        </w:rPr>
+        <w:t>Income</w:t>
+      </w:r>
+      <w:proofErr w:type="spellEnd"/>
+      <w:r>
+        <w:rPr>
+          <w:lang w:val="fr-FR"/>
+        </w:rPr>
+        <w:t xml:space="preserve"> et ajouter 2 colonnes après Currency : </w:t>
+      </w:r>
+      <w:proofErr w:type="spellStart"/>
+      <w:r>
+        <w:rPr>
+          <w:b/>
+          <w:bCs/>
+          <w:lang w:val="fr-FR"/>
+        </w:rPr>
+        <w:t>Wholesaler</w:t>
+      </w:r>
+      <w:proofErr w:type="spellEnd"/>
+      <w:r>
+        <w:rPr>
+          <w:b/>
+          <w:bCs/>
+          <w:lang w:val="fr-FR"/>
+        </w:rPr>
+        <w:t xml:space="preserve"> Commission</w:t>
+      </w:r>
+      <w:r>
+        <w:rPr>
+          <w:lang w:val="fr-FR"/>
+        </w:rPr>
+        <w:t xml:space="preserve"> et </w:t>
+      </w:r>
+      <w:r>
+        <w:rPr>
+          <w:b/>
+          <w:bCs/>
+          <w:lang w:val="fr-FR"/>
+        </w:rPr>
+        <w:t>TPI Commission</w:t>
+      </w:r>
+      <w:r>
+        <w:rPr>
+          <w:b/>
+          <w:bCs/>
+          <w:lang w:val="fr-FR"/>
+        </w:rPr>
+        <w:t xml:space="preserve"> (attention : ne pas faire de faute de frappe sinon ne fonctionnera pas)</w:t>
+      </w:r>
+    </w:p>
+    <w:p>
+      <w:pPr>
+        <w:rPr>
+          <w:lang w:val="fr-FR"/>
+        </w:rPr>
+      </w:pPr>
+      <w:r>
+        <w:rPr>
+          <w:lang w:val="fr-FR"/>
+        </w:rPr>
+        <w:drawing>
+          <wp:inline distT="0" distB="0" distL="0" distR="0" wp14:anchorId="7161D5A3" wp14:editId="198128A3">
+            <wp:extent cx="6571112" cy="704850"/>
+            <wp:effectExtent l="0" t="0" r="1270" b="0"/>
+            <wp:docPr id="29" name="Image 29"/>
+            <wp:cNvGraphicFramePr>
+              <a:graphicFrameLocks xmlns:a="http://schemas.openxmlformats.org/drawingml/2006/main" noChangeAspect="1"/>
+            </wp:cNvGraphicFramePr>
+            <a:graphic xmlns:a="http://schemas.openxmlformats.org/drawingml/2006/main">
+              <a:graphicData uri="http://schemas.openxmlformats.org/drawingml/2006/picture">
+                <pic:pic xmlns:pic="http://schemas.openxmlformats.org/drawingml/2006/picture">
+                  <pic:nvPicPr>
+                    <pic:cNvPr id="1" name=""/>
+                    <pic:cNvPicPr/>
+                  </pic:nvPicPr>
+                  <pic:blipFill>
+                    <a:blip r:embed="rId10"/>
+                    <a:stretch>
+                      <a:fillRect/>
+                    </a:stretch>
+                  </pic:blipFill>
+                  <pic:spPr>
+                    <a:xfrm>
+                      <a:off x="0" y="0"/>
+                      <a:ext cx="6573995" cy="705159"/>
+                    </a:xfrm>
+                    <a:prstGeom prst="rect">
+                      <a:avLst/>
+                    </a:prstGeom>
+                  </pic:spPr>
+                </pic:pic>
+              </a:graphicData>
+            </a:graphic>
+          </wp:inline>
+        </w:drawing>
+      </w:r>
+    </w:p>
+    <w:p>
+      <w:pPr>
+        <w:pStyle w:val="Paragraphedeliste"/>
+        <w:numPr>
+          <w:ilvl w:val="0"/>
+          <w:numId w:val="4"/>
+        </w:numPr>
+        <w:rPr>
+          <w:lang w:val="fr-FR"/>
+        </w:rPr>
+      </w:pPr>
+      <w:r>
+        <w:rPr>
+          <w:lang w:val="fr-FR"/>
+        </w:rPr>
+        <w:t xml:space="preserve">a) </w:t>
+      </w:r>
+      <w:r>
+        <w:rPr>
+          <w:lang w:val="fr-FR"/>
+        </w:rPr>
+        <w:t xml:space="preserve">Si le client a besoin de </w:t>
+      </w:r>
+      <w:proofErr w:type="spellStart"/>
+      <w:r>
+        <w:rPr>
+          <w:b/>
+          <w:bCs/>
+          <w:lang w:val="fr-FR"/>
+        </w:rPr>
+        <w:t>Wholesaler</w:t>
+      </w:r>
+      <w:proofErr w:type="spellEnd"/>
+      <w:r>
+        <w:rPr>
+          <w:b/>
+          <w:bCs/>
+          <w:lang w:val="fr-FR"/>
+        </w:rPr>
+        <w:t xml:space="preserve"> et TPI Commission</w:t>
+      </w:r>
+      <w:r>
+        <w:rPr>
+          <w:lang w:val="fr-FR"/>
+        </w:rPr>
+        <w:t xml:space="preserve">, </w:t>
+      </w:r>
+      <w:r>
+        <w:rPr>
+          <w:b/>
+          <w:bCs/>
+          <w:lang w:val="fr-FR"/>
+        </w:rPr>
+        <w:t>remplir</w:t>
+      </w:r>
+      <w:r>
+        <w:rPr>
+          <w:lang w:val="fr-FR"/>
+        </w:rPr>
+        <w:t xml:space="preserve"> les deux colonnes (comme j’ai fait pour OCONNOR dans l’exemple ci-dessus)</w:t>
+      </w:r>
+      <w:r>
+        <w:rPr>
+          <w:lang w:val="fr-FR"/>
+        </w:rPr>
+        <w:br/>
+      </w:r>
+      <w:r>
+        <w:rPr>
+          <w:lang w:val="fr-FR"/>
+        </w:rPr>
+        <w:t xml:space="preserve">b) </w:t>
+      </w:r>
+      <w:r>
+        <w:rPr>
+          <w:lang w:val="fr-FR"/>
+        </w:rPr>
+        <w:t xml:space="preserve">Si le client a besoin de </w:t>
+      </w:r>
+      <w:proofErr w:type="spellStart"/>
+      <w:r>
+        <w:rPr>
+          <w:b/>
+          <w:bCs/>
+          <w:lang w:val="fr-FR"/>
+        </w:rPr>
+        <w:t>Wholesaler</w:t>
+      </w:r>
+      <w:proofErr w:type="spellEnd"/>
+      <w:r>
+        <w:rPr>
+          <w:b/>
+          <w:bCs/>
+          <w:lang w:val="fr-FR"/>
+        </w:rPr>
+        <w:t xml:space="preserve"> Commission</w:t>
+      </w:r>
+      <w:r>
+        <w:rPr>
+          <w:b/>
+          <w:bCs/>
+          <w:lang w:val="fr-FR"/>
+        </w:rPr>
+        <w:t xml:space="preserve"> uniquement</w:t>
+      </w:r>
+      <w:r>
+        <w:rPr>
+          <w:lang w:val="fr-FR"/>
+        </w:rPr>
+        <w:t xml:space="preserve">, </w:t>
+      </w:r>
+      <w:r>
+        <w:rPr>
+          <w:b/>
+          <w:bCs/>
+          <w:lang w:val="fr-FR"/>
+        </w:rPr>
+        <w:t>remplir</w:t>
+      </w:r>
+      <w:r>
+        <w:rPr>
+          <w:lang w:val="fr-FR"/>
+        </w:rPr>
+        <w:t xml:space="preserve"> </w:t>
+      </w:r>
+      <w:r>
+        <w:rPr>
+          <w:lang w:val="fr-FR"/>
+        </w:rPr>
+        <w:t xml:space="preserve">la colonne </w:t>
+      </w:r>
+      <w:proofErr w:type="spellStart"/>
+      <w:r>
+        <w:rPr>
+          <w:lang w:val="fr-FR"/>
+        </w:rPr>
+        <w:t>Wholesaler</w:t>
+      </w:r>
+      <w:proofErr w:type="spellEnd"/>
+      <w:r>
+        <w:rPr>
+          <w:lang w:val="fr-FR"/>
+        </w:rPr>
+        <w:t xml:space="preserve"> Commission et laisser TPI Commission </w:t>
+      </w:r>
+      <w:r>
+        <w:rPr>
+          <w:b/>
+          <w:bCs/>
+          <w:lang w:val="fr-FR"/>
+        </w:rPr>
+        <w:t>vide</w:t>
+      </w:r>
+      <w:r>
+        <w:rPr>
+          <w:lang w:val="fr-FR"/>
+        </w:rPr>
+        <w:t xml:space="preserve"> (comme j’ai fait pour </w:t>
+      </w:r>
+      <w:r>
+        <w:rPr>
+          <w:lang w:val="fr-FR"/>
+        </w:rPr>
+        <w:t>LANGFORD</w:t>
+      </w:r>
+      <w:r>
+        <w:rPr>
+          <w:lang w:val="fr-FR"/>
+        </w:rPr>
+        <w:t xml:space="preserve"> dans l’exemple ci-dessus)</w:t>
+      </w:r>
+      <w:r>
+        <w:rPr>
+          <w:lang w:val="fr-FR"/>
+        </w:rPr>
+        <w:br/>
+      </w:r>
+      <w:r>
+        <w:rPr>
+          <w:lang w:val="fr-FR"/>
+        </w:rPr>
+        <w:t xml:space="preserve">c) </w:t>
+      </w:r>
+      <w:r>
+        <w:rPr>
+          <w:lang w:val="fr-FR"/>
+        </w:rPr>
+        <w:t xml:space="preserve">Si le client a besoin de </w:t>
+      </w:r>
+      <w:r>
+        <w:rPr>
+          <w:b/>
+          <w:bCs/>
+          <w:lang w:val="fr-FR"/>
+        </w:rPr>
+        <w:t>TPI Commission</w:t>
+      </w:r>
+      <w:r>
+        <w:rPr>
+          <w:b/>
+          <w:bCs/>
+          <w:lang w:val="fr-FR"/>
+        </w:rPr>
+        <w:t xml:space="preserve"> uniquement</w:t>
+      </w:r>
+      <w:r>
+        <w:rPr>
+          <w:lang w:val="fr-FR"/>
+        </w:rPr>
+        <w:t xml:space="preserve">, </w:t>
+      </w:r>
+      <w:r>
+        <w:rPr>
+          <w:b/>
+          <w:bCs/>
+          <w:lang w:val="fr-FR"/>
+        </w:rPr>
+        <w:t>remplir</w:t>
+      </w:r>
+      <w:r>
+        <w:rPr>
+          <w:lang w:val="fr-FR"/>
+        </w:rPr>
+        <w:t xml:space="preserve"> l</w:t>
+      </w:r>
+      <w:r>
+        <w:rPr>
+          <w:lang w:val="fr-FR"/>
+        </w:rPr>
+        <w:t xml:space="preserve">a colonne TPI Commission et laisser </w:t>
+      </w:r>
+      <w:proofErr w:type="spellStart"/>
+      <w:r>
+        <w:rPr>
+          <w:lang w:val="fr-FR"/>
+        </w:rPr>
+        <w:t>Wholesaler</w:t>
+      </w:r>
+      <w:proofErr w:type="spellEnd"/>
+      <w:r>
+        <w:rPr>
+          <w:lang w:val="fr-FR"/>
+        </w:rPr>
+        <w:t xml:space="preserve"> Commission </w:t>
+      </w:r>
+      <w:r>
+        <w:rPr>
+          <w:b/>
+          <w:bCs/>
+          <w:lang w:val="fr-FR"/>
+        </w:rPr>
+        <w:t>vide</w:t>
+      </w:r>
+      <w:r>
+        <w:rPr>
+          <w:lang w:val="fr-FR"/>
+        </w:rPr>
+        <w:t xml:space="preserve"> </w:t>
+      </w:r>
+      <w:r>
+        <w:rPr>
+          <w:lang w:val="fr-FR"/>
+        </w:rPr>
+        <w:t xml:space="preserve">(comme j’ai fait pour </w:t>
+      </w:r>
+      <w:r>
+        <w:rPr>
+          <w:lang w:val="fr-FR"/>
+        </w:rPr>
+        <w:t>WINTHER</w:t>
+      </w:r>
+      <w:r>
+        <w:rPr>
+          <w:lang w:val="fr-FR"/>
+        </w:rPr>
+        <w:t xml:space="preserve"> dans l’exemple ci-dessus)</w:t>
+      </w:r>
+    </w:p>
+    <w:p>
+      <w:pPr>
+        <w:pStyle w:val="Paragraphedeliste"/>
+        <w:rPr>
+          <w:lang w:val="fr-FR"/>
+        </w:rPr>
+      </w:pPr>
+    </w:p>
+    <w:p>
+      <w:pPr>
+        <w:pStyle w:val="Paragraphedeliste"/>
+        <w:numPr>
+          <w:ilvl w:val="0"/>
+          <w:numId w:val="4"/>
+        </w:numPr>
+        <w:rPr>
+          <w:lang w:val="fr-FR"/>
+        </w:rPr>
+      </w:pPr>
+      <w:r>
+        <w:rPr>
+          <w:lang w:val="fr-FR"/>
+        </w:rPr>
+        <w:t>Sauvegarder le fichier</w:t>
+      </w:r>
+    </w:p>
+    <w:p>
+      <w:pPr>
+        <w:pStyle w:val="Paragraphedeliste"/>
+        <w:rPr>
+          <w:lang w:val="fr-FR"/>
+        </w:rPr>
+      </w:pPr>
+    </w:p>
+    <w:p>
+      <w:pPr>
+        <w:pStyle w:val="Paragraphedeliste"/>
+        <w:numPr>
+          <w:ilvl w:val="0"/>
+          <w:numId w:val="4"/>
+        </w:numPr>
+        <w:rPr>
+          <w:lang w:val="fr-FR"/>
+        </w:rPr>
+      </w:pPr>
+      <w:r>
+        <w:rPr>
+          <w:lang w:val="fr-FR"/>
+        </w:rPr>
+        <w:t xml:space="preserve">Insérer le fichier dans la </w:t>
+      </w:r>
+      <w:r>
+        <w:rPr>
+          <w:b/>
+          <w:bCs/>
+          <w:lang w:val="fr-FR"/>
+        </w:rPr>
+        <w:t xml:space="preserve">partie </w:t>
+      </w:r>
+      <w:proofErr w:type="spellStart"/>
+      <w:r>
+        <w:rPr>
+          <w:b/>
+          <w:bCs/>
+          <w:lang w:val="fr-FR"/>
+        </w:rPr>
+        <w:t>Income</w:t>
+      </w:r>
+      <w:proofErr w:type="spellEnd"/>
+      <w:r>
+        <w:rPr>
+          <w:lang w:val="fr-FR"/>
+        </w:rPr>
+        <w:t xml:space="preserve"> de </w:t>
+      </w:r>
+      <w:r>
+        <w:rPr>
+          <w:b/>
+          <w:bCs/>
+          <w:lang w:val="fr-FR"/>
+        </w:rPr>
+        <w:t xml:space="preserve">TPI </w:t>
+      </w:r>
+      <w:proofErr w:type="spellStart"/>
+      <w:r>
+        <w:rPr>
+          <w:b/>
+          <w:bCs/>
+          <w:lang w:val="fr-FR"/>
+        </w:rPr>
+        <w:t>Calculator</w:t>
+      </w:r>
+      <w:proofErr w:type="spellEnd"/>
+      <w:r>
+        <w:rPr>
+          <w:lang w:val="fr-FR"/>
+        </w:rPr>
+        <w:t xml:space="preserve">  </w:t>
+      </w:r>
+      <w:r>
+        <w:rPr>
+          <w:lang w:val="fr-FR"/>
+        </w:rPr>
+        <w:drawing>
+          <wp:inline distT="0" distB="0" distL="0" distR="0" wp14:anchorId="7215FBA5" wp14:editId="5063E2D9">
+            <wp:extent cx="4292821" cy="831893"/>
+            <wp:effectExtent l="0" t="0" r="0" b="6350"/>
+            <wp:docPr id="32" name="Image 32"/>
+            <wp:cNvGraphicFramePr>
+              <a:graphicFrameLocks xmlns:a="http://schemas.openxmlformats.org/drawingml/2006/main" noChangeAspect="1"/>
+            </wp:cNvGraphicFramePr>
+            <a:graphic xmlns:a="http://schemas.openxmlformats.org/drawingml/2006/main">
+              <a:graphicData uri="http://schemas.openxmlformats.org/drawingml/2006/picture">
+                <pic:pic xmlns:pic="http://schemas.openxmlformats.org/drawingml/2006/picture">
+                  <pic:nvPicPr>
+                    <pic:cNvPr id="1" name=""/>
+                    <pic:cNvPicPr/>
+                  </pic:nvPicPr>
+                  <pic:blipFill>
+                    <a:blip r:embed="rId11"/>
+                    <a:stretch>
+                      <a:fillRect/>
+                    </a:stretch>
+                  </pic:blipFill>
+                  <pic:spPr>
+                    <a:xfrm>
+                      <a:off x="0" y="0"/>
+                      <a:ext cx="4292821" cy="831893"/>
+                    </a:xfrm>
+                    <a:prstGeom prst="rect">
+                      <a:avLst/>
+                    </a:prstGeom>
+                  </pic:spPr>
+                </pic:pic>
+              </a:graphicData>
+            </a:graphic>
+          </wp:inline>
+        </w:drawing>
+      </w:r>
+    </w:p>
+    <w:p>
+      <w:pPr>
+        <w:pStyle w:val="Paragraphedeliste"/>
+        <w:rPr>
+          <w:lang w:val="fr-FR"/>
+        </w:rPr>
+      </w:pPr>
+    </w:p>
+    <w:p>
+      <w:pPr>
+        <w:pStyle w:val="Paragraphedeliste"/>
+        <w:numPr>
+          <w:ilvl w:val="0"/>
+          <w:numId w:val="4"/>
+        </w:numPr>
+        <w:rPr>
+          <w:lang w:val="fr-FR"/>
+        </w:rPr>
+      </w:pPr>
+      <w:r>
+        <w:rPr>
+          <w:lang w:val="fr-FR"/>
+        </w:rPr>
+        <w:t xml:space="preserve">Générer le tableau </w:t>
+      </w:r>
+      <w:r>
+        <w:rPr>
+          <w:lang w:val="fr-FR"/>
+        </w:rPr>
+        <w:drawing>
+          <wp:inline distT="0" distB="0" distL="0" distR="0" wp14:anchorId="0C1DC478" wp14:editId="6D06ED08">
+            <wp:extent cx="4686541" cy="2108308"/>
+            <wp:effectExtent l="0" t="0" r="0" b="6350"/>
+            <wp:docPr id="33" name="Image 33"/>
+            <wp:cNvGraphicFramePr>
+              <a:graphicFrameLocks xmlns:a="http://schemas.openxmlformats.org/drawingml/2006/main" noChangeAspect="1"/>
+            </wp:cNvGraphicFramePr>
+            <a:graphic xmlns:a="http://schemas.openxmlformats.org/drawingml/2006/main">
+              <a:graphicData uri="http://schemas.openxmlformats.org/drawingml/2006/picture">
+                <pic:pic xmlns:pic="http://schemas.openxmlformats.org/drawingml/2006/picture">
+                  <pic:nvPicPr>
+                    <pic:cNvPr id="1" name=""/>
+                    <pic:cNvPicPr/>
+                  </pic:nvPicPr>
+                  <pic:blipFill>
+                    <a:blip r:embed="rId12"/>
+                    <a:stretch>
+                      <a:fillRect/>
+                    </a:stretch>
+                  </pic:blipFill>
+                  <pic:spPr>
+                    <a:xfrm>
+                      <a:off x="0" y="0"/>
+                      <a:ext cx="4686541" cy="2108308"/>
+                    </a:xfrm>
+                    <a:prstGeom prst="rect">
+                      <a:avLst/>
+                    </a:prstGeom>
+                  </pic:spPr>
+                </pic:pic>
+              </a:graphicData>
+            </a:graphic>
+          </wp:inline>
+        </w:drawing>
+      </w:r>
+    </w:p>
+    <w:p>
+      <w:pPr>
+        <w:pStyle w:val="Paragraphedeliste"/>
+        <w:rPr>
+          <w:lang w:val="fr-FR"/>
+        </w:rPr>
+      </w:pPr>
+    </w:p>
+    <w:p>
+      <w:pPr>
+        <w:rPr>
+          <w:lang w:val="fr-FR"/>
+        </w:rPr>
+      </w:pPr>
+      <w:r>
+        <w:rPr>
+          <w:b/>
+          <w:bCs/>
+          <w:lang w:val="fr-FR"/>
+        </w:rPr>
+        <w:t>Remarque</w:t>
+      </w:r>
+      <w:r>
+        <w:rPr>
+          <w:lang w:val="fr-FR"/>
+        </w:rPr>
+        <w:t xml:space="preserve"> : cela signifie que ce n’est plus la peine de rentrer « à la main » les commissions dans le fichier </w:t>
+      </w:r>
+      <w:r>
+        <w:rPr>
+          <w:b/>
+          <w:bCs/>
+          <w:lang w:val="fr-FR"/>
+        </w:rPr>
+        <w:t>[</w:t>
+      </w:r>
+      <w:proofErr w:type="spellStart"/>
+      <w:r>
+        <w:rPr>
+          <w:b/>
+          <w:bCs/>
+          <w:lang w:val="fr-FR"/>
+        </w:rPr>
+        <w:t>Expenses_NomDuClient_Mois</w:t>
+      </w:r>
+      <w:proofErr w:type="spellEnd"/>
+      <w:r>
+        <w:rPr>
+          <w:b/>
+          <w:bCs/>
+          <w:lang w:val="fr-FR"/>
+        </w:rPr>
+        <w:t>]</w:t>
+      </w:r>
+    </w:p>
+    <w:p>
+      <w:pPr>
+        <w:pStyle w:val="Titre1"/>
+        <w:rPr>
+          <w:lang w:val="fr-FR"/>
+        </w:rPr>
+      </w:pPr>
+      <w:r>
+        <w:rPr>
+          <w:lang w:val="fr-FR"/>
+        </w:rPr>
+        <w:lastRenderedPageBreak/>
+        <w:t xml:space="preserve">Comment s’assurer que le fichier .csv est au bon format ? </w:t>
+      </w:r>
+    </w:p>
+    <w:p>
+      <w:pPr>
+        <w:pStyle w:val="Paragraphedeliste"/>
+        <w:numPr>
+          <w:ilvl w:val="0"/>
+          <w:numId w:val="2"/>
+        </w:numPr>
+        <w:rPr>
+          <w:b/>
+          <w:bCs/>
+          <w:sz w:val="24"/>
+          <w:szCs w:val="24"/>
+          <w:lang w:val="fr-FR"/>
+        </w:rPr>
+      </w:pPr>
+      <w:r>
+        <w:rPr>
+          <w:b/>
+          <w:bCs/>
+          <w:noProof/>
+          <w:sz w:val="24"/>
+          <w:szCs w:val="24"/>
+          <w:lang w:val="fr-FR"/>
+        </w:rPr>
+        <mc:AlternateContent>
+          <mc:Choice Requires="wps">
+            <w:drawing>
+              <wp:anchor distT="0" distB="0" distL="114300" distR="114300" simplePos="0" relativeHeight="251664384" behindDoc="0" locked="0" layoutInCell="1" allowOverlap="1" wp14:anchorId="1D401E17" wp14:editId="0092AC89">
+                <wp:simplePos x="0" y="0"/>
+                <wp:positionH relativeFrom="column">
+                  <wp:posOffset>5035550</wp:posOffset>
+                </wp:positionH>
+                <wp:positionV relativeFrom="paragraph">
+                  <wp:posOffset>472440</wp:posOffset>
+                </wp:positionV>
+                <wp:extent cx="615950" cy="698500"/>
+                <wp:effectExtent l="38100" t="38100" r="50800" b="25400"/>
+                <wp:wrapNone/>
+                <wp:docPr id="11" name="Connecteur droit avec flèche 11"/>
+                <wp:cNvGraphicFramePr/>
+                <a:graphic xmlns:a="http://schemas.openxmlformats.org/drawingml/2006/main">
+                  <a:graphicData uri="http://schemas.microsoft.com/office/word/2010/wordprocessingShape">
+                    <wps:wsp>
+                      <wps:cNvCnPr/>
+                      <wps:spPr>
+                        <a:xfrm flipV="1">
+                          <a:off x="0" y="0"/>
+                          <a:ext cx="615950" cy="698500"/>
+                        </a:xfrm>
+                        <a:prstGeom prst="straightConnector1">
+                          <a:avLst/>
+                        </a:prstGeom>
+                        <a:ln w="76200">
+                          <a:tailEnd type="triangle"/>
+                        </a:ln>
+                      </wps:spPr>
+                      <wps:style>
+                        <a:lnRef idx="1">
+                          <a:schemeClr val="accent1"/>
+                        </a:lnRef>
+                        <a:fillRef idx="0">
+                          <a:schemeClr val="accent1"/>
+                        </a:fillRef>
+                        <a:effectRef idx="0">
+                          <a:schemeClr val="accent1"/>
+                        </a:effectRef>
+                        <a:fontRef idx="minor">
+                          <a:schemeClr val="tx1"/>
+                        </a:fontRef>
+                      </wps:style>
+                      <wps:bodyPr/>
+                    </wps:wsp>
+                  </a:graphicData>
+                </a:graphic>
+                <wp14:sizeRelH relativeFrom="margin">
+                  <wp14:pctWidth>0</wp14:pctWidth>
+                </wp14:sizeRelH>
+                <wp14:sizeRelV relativeFrom="margin">
+                  <wp14:pctHeight>0</wp14:pctHeight>
+                </wp14:sizeRelV>
+              </wp:anchor>
+            </w:drawing>
+          </mc:Choice>
+          <mc:Fallback>
+            <w:pict>
+              <v:shapetype w14:anchorId="4EC94694" id="_x0000_t32" coordsize="21600,21600" o:spt="32" o:oned="t" path="m,l21600,21600e" filled="f">
+                <v:path arrowok="t" fillok="f" o:connecttype="none"/>
+                <o:lock v:ext="edit" shapetype="t"/>
+              </v:shapetype>
+              <v:shape id="Connecteur droit avec flèche 11" o:spid="_x0000_s1026" type="#_x0000_t32" style="position:absolute;margin-left:396.5pt;margin-top:37.2pt;width:48.5pt;height:55pt;flip:y;z-index:251664384;visibility:visible;mso-wrap-style:square;mso-width-percent:0;mso-height-percent:0;mso-wrap-distance-left:9pt;mso-wrap-distance-top:0;mso-wrap-distance-right:9pt;mso-wrap-distance-bottom:0;mso-position-horizontal:absolute;mso-position-horizontal-relative:text;mso-position-vertical:absolute;mso-position-vertical-relative:text;mso-width-percent:0;mso-height-percent:0;mso-width-relative:margin;mso-height-relative:margin" o:gfxdata="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" strokecolor="#4472c4 [3204]" strokeweight="6pt">
+                <v:stroke endarrow="block" joinstyle="miter"/>
+              </v:shape>
+            </w:pict>
+          </mc:Fallback>
+        </mc:AlternateContent>
+      </w:r>
+      <w:r>
+        <w:rPr>
+          <w:b/>
+          <w:bCs/>
+          <w:noProof/>
+          <w:sz w:val="24"/>
+          <w:szCs w:val="24"/>
+          <w:lang w:val="fr-FR"/>
+        </w:rPr>
+        <mc:AlternateContent>
+          <mc:Choice Requires="wps">
+            <w:drawing>
+              <wp:anchor distT="0" distB="0" distL="114300" distR="114300" simplePos="0" relativeHeight="251662336" behindDoc="0" locked="0" layoutInCell="1" allowOverlap="1" wp14:anchorId="411E9805" wp14:editId="228861B9">
+                <wp:simplePos x="0" y="0"/>
+                <wp:positionH relativeFrom="column">
+                  <wp:posOffset>2495550</wp:posOffset>
+                </wp:positionH>
+                <wp:positionV relativeFrom="paragraph">
+                  <wp:posOffset>459740</wp:posOffset>
+                </wp:positionV>
+                <wp:extent cx="996950" cy="615950"/>
+                <wp:effectExtent l="38100" t="38100" r="31750" b="50800"/>
+                <wp:wrapNone/>
+                <wp:docPr id="10" name="Connecteur droit avec flèche 10"/>
+                <wp:cNvGraphicFramePr/>
+                <a:graphic xmlns:a="http://schemas.openxmlformats.org/drawingml/2006/main">
+                  <a:graphicData uri="http://schemas.microsoft.com/office/word/2010/wordprocessingShape">
+                    <wps:wsp>
+                      <wps:cNvCnPr/>
+                      <wps:spPr>
+                        <a:xfrm flipH="1" flipV="1">
+                          <a:off x="0" y="0"/>
+                          <a:ext cx="996950" cy="615950"/>
+                        </a:xfrm>
+                        <a:prstGeom prst="straightConnector1">
+                          <a:avLst/>
+                        </a:prstGeom>
+                        <a:ln w="76200">
+                          <a:tailEnd type="triangle"/>
+                        </a:ln>
+                      </wps:spPr>
+                      <wps:style>
+                        <a:lnRef idx="1">
+                          <a:schemeClr val="accent1"/>
+                        </a:lnRef>
+                        <a:fillRef idx="0">
+                          <a:schemeClr val="accent1"/>
+                        </a:fillRef>
+                        <a:effectRef idx="0">
+                          <a:schemeClr val="accent1"/>
+                        </a:effectRef>
+                        <a:fontRef idx="minor">
+                          <a:schemeClr val="tx1"/>
+                        </a:fontRef>
+                      </wps:style>
+                      <wps:bodyPr/>
+                    </wps:wsp>
+                  </a:graphicData>
+                </a:graphic>
+              </wp:anchor>
+            </w:drawing>
+          </mc:Choice>
+          <mc:Fallback>
+            <w:pict>
+              <v:shape w14:anchorId="16EE00F2" id="Connecteur droit avec flèche 10" o:spid="_x0000_s1026" type="#_x0000_t32" style="position:absolute;margin-left:196.5pt;margin-top:36.2pt;width:78.5pt;height:48.5pt;flip:x y;z-index:251662336;visibility:visible;mso-wrap-style:square;mso-wrap-distance-left:9pt;mso-wrap-distance-top:0;mso-wrap-distance-right:9pt;mso-wrap-distance-bottom:0;mso-position-horizontal:absolute;mso-position-horizontal-relative:text;mso-position-vertical:absolute;mso-position-vertical-relative:text" o:gfxdata="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" strokecolor="#4472c4 [3204]" strokeweight="6pt">
+                <v:stroke endarrow="block" joinstyle="miter"/>
+              </v:shape>
+            </w:pict>
+          </mc:Fallback>
+        </mc:AlternateContent>
+      </w:r>
+      <w:r>
+        <w:rPr>
+          <w:b/>
+          <w:bCs/>
+          <w:sz w:val="24"/>
+          <w:szCs w:val="24"/>
+          <w:lang w:val="fr-FR"/>
+        </w:rPr>
+        <w:t>Regarder l’extension</w:t>
+      </w:r>
+      <w:r>
+        <w:rPr>
+          <w:b/>
+          <w:bCs/>
+          <w:sz w:val="24"/>
+          <w:szCs w:val="24"/>
+          <w:lang w:val="fr-FR"/>
+        </w:rPr>
+        <w:drawing>
+          <wp:inline distT="0" distB="0" distL="0" distR="0" wp14:anchorId="23E9C8DF" wp14:editId="399062DD">
+            <wp:extent cx="5943600" cy="330200"/>
+            <wp:effectExtent l="0" t="0" r="0" b="0"/>
+            <wp:docPr id="9" name="Image 9"/>
+            <wp:cNvGraphicFramePr>
+              <a:graphicFrameLocks xmlns:a="http://schemas.openxmlformats.org/drawingml/2006/main" noChangeAspect="1"/>
+            </wp:cNvGraphicFramePr>
+            <a:graphic xmlns:a="http://schemas.openxmlformats.org/drawingml/2006/main">
+              <a:graphicData uri="http://schemas.openxmlformats.org/drawingml/2006/picture">
+                <pic:pic xmlns:pic="http://schemas.openxmlformats.org/drawingml/2006/picture">
+                  <pic:nvPicPr>
+                    <pic:cNvPr id="1" name=""/>
+                    <pic:cNvPicPr/>
+                  </pic:nvPicPr>
+                  <pic:blipFill>
+                    <a:blip r:embed="rId13"/>
+                    <a:stretch>
+                      <a:fillRect/>
+                    </a:stretch>
+                  </pic:blipFill>
+                  <pic:spPr>
+                    <a:xfrm>
+                      <a:off x="0" y="0"/>
+                      <a:ext cx="5943600" cy="330200"/>
+                    </a:xfrm>
+                    <a:prstGeom prst="rect">
+                      <a:avLst/>
+                    </a:prstGeom>
+                  </pic:spPr>
+                </pic:pic>
+              </a:graphicData>
+            </a:graphic>
+          </wp:inline>
+        </w:drawing>
+      </w:r>
+    </w:p>
+    <w:p>
+      <w:pPr>
+        <w:rPr>
+          <w:b/>
+          <w:bCs/>
+          <w:sz w:val="24"/>
+          <w:szCs w:val="24"/>
+          <w:lang w:val="fr-FR"/>
+        </w:rPr>
+      </w:pPr>
+    </w:p>
+    <w:p>
+      <w:pPr>
+        <w:rPr>
+          <w:b/>
+          <w:bCs/>
+          <w:sz w:val="24"/>
+          <w:szCs w:val="24"/>
+          <w:lang w:val="fr-FR"/>
+        </w:rPr>
+      </w:pPr>
+    </w:p>
+    <w:p>
+      <w:pPr>
+        <w:pStyle w:val="Paragraphedeliste"/>
+        <w:numPr>
+          <w:ilvl w:val="0"/>
+          <w:numId w:val="2"/>
+        </w:numPr>
+        <w:rPr>
+          <w:b/>
+          <w:bCs/>
+          <w:sz w:val="24"/>
+          <w:szCs w:val="24"/>
+          <w:lang w:val="fr-FR"/>
+        </w:rPr>
+      </w:pPr>
+      <w:r>
+        <w:rPr>
+          <w:b/>
+          <w:bCs/>
+          <w:noProof/>
+          <w:sz w:val="24"/>
+          <w:szCs w:val="24"/>
+          <w:lang w:val="fr-FR"/>
+        </w:rPr>
+        <mc:AlternateContent>
+          <mc:Choice Requires="wps">
+            <w:drawing>
+              <wp:anchor distT="0" distB="0" distL="114300" distR="114300" simplePos="0" relativeHeight="251665408" behindDoc="0" locked="0" layoutInCell="1" allowOverlap="1" wp14:anchorId="3C54D87D" wp14:editId="7D96925F">
+                <wp:simplePos x="0" y="0"/>
+                <wp:positionH relativeFrom="column">
+                  <wp:posOffset>-95250</wp:posOffset>
+                </wp:positionH>
+                <wp:positionV relativeFrom="paragraph">
+                  <wp:posOffset>242570</wp:posOffset>
+                </wp:positionV>
+                <wp:extent cx="4667250" cy="273050"/>
+                <wp:effectExtent l="19050" t="19050" r="38100" b="31750"/>
+                <wp:wrapNone/>
+                <wp:docPr id="15" name="Rectangle 15"/>
+                <wp:cNvGraphicFramePr/>
+                <a:graphic xmlns:a="http://schemas.openxmlformats.org/drawingml/2006/main">
+                  <a:graphicData uri="http://schemas.microsoft.com/office/word/2010/wordprocessingShape">
+                    <wps:wsp>
+                      <wps:cNvSpPr/>
+                      <wps:spPr>
+                        <a:xfrm>
+                          <a:off x="0" y="0"/>
+                          <a:ext cx="4667250" cy="273050"/>
+                        </a:xfrm>
+                        <a:prstGeom prst="rect">
+                          <a:avLst/>
+                        </a:prstGeom>
+                        <a:noFill/>
+                        <a:ln w="57150"/>
+                      </wps:spPr>
+                      <wps:style>
+                        <a:lnRef idx="2">
+                          <a:schemeClr val="accent1">
+                            <a:shade val="50000"/>
+                          </a:schemeClr>
+                        </a:lnRef>
+                        <a:fillRef idx="1">
+                          <a:schemeClr val="accent1"/>
+                        </a:fillRef>
+                        <a:effectRef idx="0">
+                          <a:schemeClr val="accent1"/>
+                        </a:effectRef>
+                        <a:fontRef idx="minor">
+                          <a:schemeClr val="lt1"/>
+                        </a:fontRef>
+                      </wps:style>
+                      <wps:bodyPr rot="0" spcFirstLastPara="0" vertOverflow="overflow" horzOverflow="overflow" vert="horz" wrap="square" lIns="91440" tIns="45720" rIns="91440" bIns="45720" numCol="1" spcCol="0" rtlCol="0" fromWordArt="0" anchor="ctr" anchorCtr="0" forceAA="0" compatLnSpc="1">
+                        <a:prstTxWarp prst="textNoShape">
+                          <a:avLst/>
+                        </a:prstTxWarp>
+                        <a:noAutofit/>
+                      </wps:bodyPr>
+                    </wps:wsp>
+                  </a:graphicData>
+                </a:graphic>
+              </wp:anchor>
+            </w:drawing>
+          </mc:Choice>
+          <mc:Fallback>
+            <w:pict>
+              <v:rect w14:anchorId="49070920" id="Rectangle 15" o:spid="_x0000_s1026" style="position:absolute;margin-left:-7.5pt;margin-top:19.1pt;width:367.5pt;height:21.5pt;z-index:251665408;visibility:visible;mso-wrap-style:square;mso-wrap-distance-left:9pt;mso-wrap-distance-top:0;mso-wrap-distance-right:9pt;mso-wrap-distance-bottom:0;mso-position-horizontal:absolute;mso-position-horizontal-relative:text;mso-position-vertical:absolute;mso-position-vertical-relative:text;v-text-anchor:middle" o:gfxdata="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" filled="f" strokecolor="#1f3763 [1604]" strokeweight="4.5pt"/>
+            </w:pict>
+          </mc:Fallback>
+        </mc:AlternateContent>
+      </w:r>
+      <w:r>
+        <w:rPr>
+          <w:b/>
+          <w:bCs/>
+          <w:sz w:val="24"/>
+          <w:szCs w:val="24"/>
+          <w:lang w:val="fr-FR"/>
+        </w:rPr>
+        <w:t>Afficher le contenu du fichier au format « tableau »</w:t>
+      </w:r>
+    </w:p>
+    <w:p>
+      <w:pPr>
+        <w:rPr>
+          <w:b/>
+          <w:bCs/>
+          <w:sz w:val="24"/>
+          <w:szCs w:val="24"/>
+          <w:lang w:val="fr-FR"/>
+        </w:rPr>
+      </w:pPr>
+      <w:r>
+        <w:rPr>
+          <w:b/>
+          <w:bCs/>
+          <w:sz w:val="24"/>
+          <w:szCs w:val="24"/>
+          <w:lang w:val="fr-FR"/>
+        </w:rPr>
+        <w:drawing>
+          <wp:inline distT="0" distB="0" distL="0" distR="0" wp14:anchorId="65364426" wp14:editId="145EE1D9">
+            <wp:extent cx="5740695" cy="965250"/>
+            <wp:effectExtent l="0" t="0" r="0" b="6350"/>
+            <wp:docPr id="13" name="Image 13"/>
+            <wp:cNvGraphicFramePr>
+              <a:graphicFrameLocks xmlns:a="http://schemas.openxmlformats.org/drawingml/2006/main" noChangeAspect="1"/>
+            </wp:cNvGraphicFramePr>
+            <a:graphic xmlns:a="http://schemas.openxmlformats.org/drawingml/2006/main">
+              <a:graphicData uri="http://schemas.openxmlformats.org/drawingml/2006/picture">
+                <pic:pic xmlns:pic="http://schemas.openxmlformats.org/drawingml/2006/picture">
+                  <pic:nvPicPr>
+                    <pic:cNvPr id="1" name=""/>
+                    <pic:cNvPicPr/>
+                  </pic:nvPicPr>
+                  <pic:blipFill>
+                    <a:blip r:embed="rId14"/>
+                    <a:stretch>
+                      <a:fillRect/>
+                    </a:stretch>
+                  </pic:blipFill>
+                  <pic:spPr>
+                    <a:xfrm>
+                      <a:off x="0" y="0"/>
+                      <a:ext cx="5740695" cy="965250"/>
+                    </a:xfrm>
+                    <a:prstGeom prst="rect">
+                      <a:avLst/>
+                    </a:prstGeom>
+                  </pic:spPr>
+                </pic:pic>
+              </a:graphicData>
+            </a:graphic>
+          </wp:inline>
+        </w:drawing>
+      </w:r>
+    </w:p>
+    <w:p>
+      <w:pPr>
+        <w:rPr>
+          <w:sz w:val="24"/>
+          <w:szCs w:val="24"/>
+          <w:lang w:val="fr-FR"/>
+        </w:rPr>
+      </w:pPr>
+      <w:r>
+        <w:rPr>
+          <w:sz w:val="24"/>
+          <w:szCs w:val="24"/>
+          <w:lang w:val="fr-FR"/>
+        </w:rPr>
+        <w:t>On voit que la première ligne n’est pas au format « tableau », les cellules sont séparées par des</w:t>
+      </w:r>
+      <w:r>
+        <w:rPr>
+          <w:sz w:val="24"/>
+          <w:szCs w:val="24"/>
+          <w:lang w:val="fr-FR"/>
+        </w:rPr>
+        <w:t xml:space="preserve"> virgules</w:t>
+      </w:r>
+    </w:p>
+    <w:p>
+      <w:pPr>
+        <w:rPr>
+          <w:sz w:val="24"/>
+          <w:szCs w:val="24"/>
+          <w:lang w:val="fr-FR"/>
+        </w:rPr>
+      </w:pPr>
+      <w:r>
+        <w:rPr>
+          <w:sz w:val="24"/>
+          <w:szCs w:val="24"/>
+          <w:lang w:val="fr-FR"/>
+        </w:rPr>
+        <w:t xml:space="preserve">Pour modifier cela : </w:t>
+      </w:r>
+    </w:p>
+    <w:p>
+      <w:pPr>
+        <w:pStyle w:val="Paragraphedeliste"/>
+        <w:numPr>
+          <w:ilvl w:val="0"/>
+          <w:numId w:val="3"/>
+        </w:numPr>
+        <w:rPr>
+          <w:sz w:val="24"/>
+          <w:szCs w:val="24"/>
+          <w:lang w:val="fr-FR"/>
+        </w:rPr>
+      </w:pPr>
+      <w:r>
+        <w:rPr>
+          <w:sz w:val="24"/>
+          <w:szCs w:val="24"/>
+          <w:lang w:val="fr-FR"/>
+        </w:rPr>
+        <w:t xml:space="preserve">Sélectionner les lignes qui sont séparées par des virgules </w:t>
+      </w:r>
+      <w:r>
+        <w:rPr>
+          <w:b/>
+          <w:bCs/>
+          <w:sz w:val="24"/>
+          <w:szCs w:val="24"/>
+          <w:lang w:val="fr-FR"/>
+        </w:rPr>
+        <w:t>(attention : sélectionner seulement la colonne A ! )</w:t>
+      </w:r>
+      <w:r>
+        <w:rPr>
+          <w:sz w:val="24"/>
+          <w:szCs w:val="24"/>
+          <w:lang w:val="fr-FR"/>
+        </w:rPr>
+        <w:drawing>
+          <wp:inline distT="0" distB="0" distL="0" distR="0" wp14:anchorId="5EEC3DB9" wp14:editId="200960EF">
+            <wp:extent cx="5778500" cy="1114954"/>
+            <wp:effectExtent l="0" t="0" r="0" b="9525"/>
+            <wp:docPr id="17" name="Image 17"/>
+            <wp:cNvGraphicFramePr>
+              <a:graphicFrameLocks xmlns:a="http://schemas.openxmlformats.org/drawingml/2006/main" noChangeAspect="1"/>
+            </wp:cNvGraphicFramePr>
+            <a:graphic xmlns:a="http://schemas.openxmlformats.org/drawingml/2006/main">
+              <a:graphicData uri="http://schemas.openxmlformats.org/drawingml/2006/picture">
+                <pic:pic xmlns:pic="http://schemas.openxmlformats.org/drawingml/2006/picture">
+                  <pic:nvPicPr>
+                    <pic:cNvPr id="1" name=""/>
+                    <pic:cNvPicPr/>
+                  </pic:nvPicPr>
+                  <pic:blipFill>
+                    <a:blip r:embed="rId15"/>
+                    <a:stretch>
+                      <a:fillRect/>
+                    </a:stretch>
+                  </pic:blipFill>
+                  <pic:spPr>
+                    <a:xfrm>
+                      <a:off x="0" y="0"/>
+                      <a:ext cx="5781243" cy="1115483"/>
+                    </a:xfrm>
+                    <a:prstGeom prst="rect">
+                      <a:avLst/>
+                    </a:prstGeom>
+                  </pic:spPr>
+                </pic:pic>
+              </a:graphicData>
+            </a:graphic>
+          </wp:inline>
+        </w:drawing>
+      </w:r>
+    </w:p>
+    <w:p>
+      <w:pPr>
+        <w:pStyle w:val="Paragraphedeliste"/>
+        <w:numPr>
+          <w:ilvl w:val="0"/>
+          <w:numId w:val="3"/>
+        </w:numPr>
+        <w:rPr>
+          <w:sz w:val="24"/>
+          <w:szCs w:val="24"/>
+          <w:lang w:val="fr-FR"/>
+        </w:rPr>
+      </w:pPr>
+      <w:r>
+        <w:rPr>
+          <w:b/>
+          <w:bCs/>
+          <w:noProof/>
+          <w:sz w:val="24"/>
+          <w:szCs w:val="24"/>
+          <w:lang w:val="fr-FR"/>
+        </w:rPr>
+        <mc:AlternateContent>
+          <mc:Choice Requires="wps">
+            <w:drawing>
+              <wp:anchor distT="0" distB="0" distL="114300" distR="114300" simplePos="0" relativeHeight="251667456" behindDoc="0" locked="0" layoutInCell="1" allowOverlap="1" wp14:anchorId="52121B69" wp14:editId="380D8599">
+                <wp:simplePos x="0" y="0"/>
+                <wp:positionH relativeFrom="margin">
+                  <wp:posOffset>2863850</wp:posOffset>
+                </wp:positionH>
+                <wp:positionV relativeFrom="paragraph">
+                  <wp:posOffset>697865</wp:posOffset>
+                </wp:positionV>
+                <wp:extent cx="800100" cy="438150"/>
+                <wp:effectExtent l="19050" t="38100" r="38100" b="38100"/>
+                <wp:wrapNone/>
+                <wp:docPr id="19" name="Connecteur droit avec flèche 19"/>
+                <wp:cNvGraphicFramePr/>
+                <a:graphic xmlns:a="http://schemas.openxmlformats.org/drawingml/2006/main">
+                  <a:graphicData uri="http://schemas.microsoft.com/office/word/2010/wordprocessingShape">
+                    <wps:wsp>
+                      <wps:cNvCnPr/>
+                      <wps:spPr>
+                        <a:xfrm flipV="1">
+                          <a:off x="0" y="0"/>
+                          <a:ext cx="800100" cy="438150"/>
+                        </a:xfrm>
+                        <a:prstGeom prst="straightConnector1">
+                          <a:avLst/>
+                        </a:prstGeom>
+                        <a:ln w="76200">
+                          <a:tailEnd type="triangle"/>
+                        </a:ln>
+                      </wps:spPr>
+                      <wps:style>
+                        <a:lnRef idx="1">
+                          <a:schemeClr val="accent1"/>
+                        </a:lnRef>
+                        <a:fillRef idx="0">
+                          <a:schemeClr val="accent1"/>
+                        </a:fillRef>
+                        <a:effectRef idx="0">
+                          <a:schemeClr val="accent1"/>
+                        </a:effectRef>
+                        <a:fontRef idx="minor">
+                          <a:schemeClr val="tx1"/>
+                        </a:fontRef>
+                      </wps:style>
+                      <wps:bodyPr/>
+                    </wps:wsp>
+                  </a:graphicData>
+                </a:graphic>
+                <wp14:sizeRelH relativeFrom="margin">
+                  <wp14:pctWidth>0</wp14:pctWidth>
+                </wp14:sizeRelH>
+                <wp14:sizeRelV relativeFrom="margin">
+                  <wp14:pctHeight>0</wp14:pctHeight>
+                </wp14:sizeRelV>
+              </wp:anchor>
+            </w:drawing>
+          </mc:Choice>
+          <mc:Fallback>
+            <w:pict>
+              <v:shape w14:anchorId="26668F1D" id="Connecteur droit avec flèche 19" o:spid="_x0000_s1026" type="#_x0000_t32" style="position:absolute;margin-left:225.5pt;margin-top:54.95pt;width:63pt;height:34.5pt;flip:y;z-index:251667456;visibility:visible;mso-wrap-style:square;mso-width-percent:0;mso-height-percent:0;mso-wrap-distance-left:9pt;mso-wrap-distance-top:0;mso-wrap-distance-right:9pt;mso-wrap-distance-bottom:0;mso-position-horizontal:absolute;mso-position-horizontal-relative:margin;mso-position-vertical:absolute;mso-position-vertical-relative:text;mso-width-percent:0;mso-height-percent:0;mso-width-relative:margin;mso-height-relative:margin" o:gfxdata="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" strokecolor="#4472c4 [3204]" strokeweight="6pt">
+                <v:stroke endarrow="block" joinstyle="miter"/>
+                <w10:wrap anchorx="margin"/>
+              </v:shape>
+            </w:pict>
+          </mc:Fallback>
+        </mc:AlternateContent>
+      </w:r>
+      <w:r>
+        <w:rPr>
+          <w:sz w:val="24"/>
+          <w:szCs w:val="24"/>
+          <w:lang w:val="fr-FR"/>
+        </w:rPr>
+        <w:t>Cliquer sur</w:t>
+      </w:r>
+      <w:r>
+        <w:rPr>
+          <w:b/>
+          <w:bCs/>
+          <w:sz w:val="24"/>
+          <w:szCs w:val="24"/>
+          <w:lang w:val="fr-FR"/>
+        </w:rPr>
+        <w:t xml:space="preserve"> Données &gt; Convertir </w:t>
+      </w:r>
+      <w:r>
+        <w:rPr>
+          <w:b/>
+          <w:bCs/>
+          <w:sz w:val="24"/>
+          <w:szCs w:val="24"/>
+          <w:lang w:val="fr-FR"/>
+        </w:rPr>
+        <w:drawing>
+          <wp:inline distT="0" distB="0" distL="0" distR="0" wp14:anchorId="7EEDFC3F" wp14:editId="155BF32D">
+            <wp:extent cx="5943600" cy="701675"/>
+            <wp:effectExtent l="0" t="0" r="0" b="3175"/>
+            <wp:docPr id="18" name="Image 18"/>
+            <wp:cNvGraphicFramePr>
+              <a:graphicFrameLocks xmlns:a="http://schemas.openxmlformats.org/drawingml/2006/main" noChangeAspect="1"/>
+            </wp:cNvGraphicFramePr>
+            <a:graphic xmlns:a="http://schemas.openxmlformats.org/drawingml/2006/main">
+              <a:graphicData uri="http://schemas.openxmlformats.org/drawingml/2006/picture">
+                <pic:pic xmlns:pic="http://schemas.openxmlformats.org/drawingml/2006/picture">
+                  <pic:nvPicPr>
+                    <pic:cNvPr id="1" name=""/>
+                    <pic:cNvPicPr/>
+                  </pic:nvPicPr>
+                  <pic:blipFill>
+                    <a:blip r:embed="rId16"/>
+                    <a:stretch>
+                      <a:fillRect/>
+                    </a:stretch>
+                  </pic:blipFill>
+                  <pic:spPr>
+                    <a:xfrm>
+                      <a:off x="0" y="0"/>
+                      <a:ext cx="5943600" cy="701675"/>
+                    </a:xfrm>
+                    <a:prstGeom prst="rect">
+                      <a:avLst/>
+                    </a:prstGeom>
+                  </pic:spPr>
+                </pic:pic>
+              </a:graphicData>
+            </a:graphic>
+          </wp:inline>
+        </w:drawing>
+      </w:r>
+    </w:p>
+    <w:p>
+      <w:pPr>
+        <w:pStyle w:val="Paragraphedeliste"/>
+        <w:rPr>
+          <w:b/>
+          <w:bCs/>
+          <w:sz w:val="24"/>
+          <w:szCs w:val="24"/>
+          <w:lang w:val="fr-FR"/>
+        </w:rPr>
+      </w:pPr>
+    </w:p>
+    <w:p>
+      <w:pPr>
+        <w:pStyle w:val="Paragraphedeliste"/>
+        <w:rPr>
+          <w:b/>
+          <w:bCs/>
+          <w:sz w:val="24"/>
+          <w:szCs w:val="24"/>
+          <w:lang w:val="fr-FR"/>
+        </w:rPr>
+      </w:pPr>
+    </w:p>
+    <w:p>
+      <w:pPr>
+        <w:pStyle w:val="Paragraphedeliste"/>
+        <w:numPr>
+          <w:ilvl w:val="0"/>
+          <w:numId w:val="3"/>
+        </w:numPr>
+        <w:rPr>
+          <w:sz w:val="24"/>
+          <w:szCs w:val="24"/>
+          <w:lang w:val="fr-FR"/>
+        </w:rPr>
+      </w:pPr>
+      <w:r>
+        <w:rPr>
+          <w:b/>
+          <w:bCs/>
+          <w:noProof/>
+          <w:sz w:val="24"/>
+          <w:szCs w:val="24"/>
+          <w:lang w:val="fr-FR"/>
+        </w:rPr>
+        <w:lastRenderedPageBreak/>
+        <mc:AlternateContent>
+          <mc:Choice Requires="wps">
+            <w:drawing>
+              <wp:anchor distT="0" distB="0" distL="114300" distR="114300" simplePos="0" relativeHeight="251671552" behindDoc="0" locked="0" layoutInCell="1" allowOverlap="1" wp14:anchorId="7BFE3357" wp14:editId="761BA1C5">
+                <wp:simplePos x="0" y="0"/>
+                <wp:positionH relativeFrom="margin">
+                  <wp:posOffset>2165350</wp:posOffset>
+                </wp:positionH>
+                <wp:positionV relativeFrom="paragraph">
+                  <wp:posOffset>2343150</wp:posOffset>
+                </wp:positionV>
+                <wp:extent cx="749300" cy="374650"/>
+                <wp:effectExtent l="19050" t="38100" r="50800" b="44450"/>
+                <wp:wrapNone/>
+                <wp:docPr id="22" name="Connecteur droit avec flèche 22"/>
+                <wp:cNvGraphicFramePr/>
+                <a:graphic xmlns:a="http://schemas.openxmlformats.org/drawingml/2006/main">
+                  <a:graphicData uri="http://schemas.microsoft.com/office/word/2010/wordprocessingShape">
+                    <wps:wsp>
+                      <wps:cNvCnPr/>
+                      <wps:spPr>
+                        <a:xfrm>
+                          <a:off x="0" y="0"/>
+                          <a:ext cx="749300" cy="374650"/>
+                        </a:xfrm>
+                        <a:prstGeom prst="straightConnector1">
+                          <a:avLst/>
+                        </a:prstGeom>
+                        <a:ln w="76200">
+                          <a:tailEnd type="triangle"/>
+                        </a:ln>
+                      </wps:spPr>
+                      <wps:style>
+                        <a:lnRef idx="1">
+                          <a:schemeClr val="accent1"/>
+                        </a:lnRef>
+                        <a:fillRef idx="0">
+                          <a:schemeClr val="accent1"/>
+                        </a:fillRef>
+                        <a:effectRef idx="0">
+                          <a:schemeClr val="accent1"/>
+                        </a:effectRef>
+                        <a:fontRef idx="minor">
+                          <a:schemeClr val="tx1"/>
+                        </a:fontRef>
+                      </wps:style>
+                      <wps:bodyPr/>
+                    </wps:wsp>
+                  </a:graphicData>
+                </a:graphic>
+                <wp14:sizeRelH relativeFrom="margin">
+                  <wp14:pctWidth>0</wp14:pctWidth>
+                </wp14:sizeRelH>
+                <wp14:sizeRelV relativeFrom="margin">
+                  <wp14:pctHeight>0</wp14:pctHeight>
+                </wp14:sizeRelV>
+              </wp:anchor>
+            </w:drawing>
+          </mc:Choice>
+          <mc:Fallback>
+            <w:pict>
+              <v:shape w14:anchorId="6058BC00" id="Connecteur droit avec flèche 22" o:spid="_x0000_s1026" type="#_x0000_t32" style="position:absolute;margin-left:170.5pt;margin-top:184.5pt;width:59pt;height:29.5pt;z-index:251671552;visibility:visible;mso-wrap-style:square;mso-width-percent:0;mso-height-percent:0;mso-wrap-distance-left:9pt;mso-wrap-distance-top:0;mso-wrap-distance-right:9pt;mso-wrap-distance-bottom:0;mso-position-horizontal:absolute;mso-position-horizontal-relative:margin;mso-position-vertical:absolute;mso-position-vertical-relative:text;mso-width-percent:0;mso-height-percent:0;mso-width-relative:margin;mso-height-relative:margin" o:gfxdata="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" strokecolor="#4472c4 [3204]" strokeweight="6pt">
+                <v:stroke endarrow="block" joinstyle="miter"/>
+                <w10:wrap anchorx="margin"/>
+              </v:shape>
+            </w:pict>
+          </mc:Fallback>
+        </mc:AlternateContent>
+      </w:r>
+      <w:r>
+        <w:rPr>
+          <w:b/>
+          <w:bCs/>
+          <w:noProof/>
+          <w:sz w:val="24"/>
+          <w:szCs w:val="24"/>
+          <w:lang w:val="fr-FR"/>
+        </w:rPr>
+        <mc:AlternateContent>
+          <mc:Choice Requires="wps">
+            <w:drawing>
+              <wp:anchor distT="0" distB="0" distL="114300" distR="114300" simplePos="0" relativeHeight="251669504" behindDoc="0" locked="0" layoutInCell="1" allowOverlap="1" wp14:anchorId="3F38CB84" wp14:editId="771C7BB6">
+                <wp:simplePos x="0" y="0"/>
+                <wp:positionH relativeFrom="margin">
+                  <wp:posOffset>-133350</wp:posOffset>
+                </wp:positionH>
+                <wp:positionV relativeFrom="paragraph">
+                  <wp:posOffset>996950</wp:posOffset>
+                </wp:positionV>
+                <wp:extent cx="800100" cy="438150"/>
+                <wp:effectExtent l="19050" t="38100" r="38100" b="38100"/>
+                <wp:wrapNone/>
+                <wp:docPr id="21" name="Connecteur droit avec flèche 21"/>
+                <wp:cNvGraphicFramePr/>
+                <a:graphic xmlns:a="http://schemas.openxmlformats.org/drawingml/2006/main">
+                  <a:graphicData uri="http://schemas.microsoft.com/office/word/2010/wordprocessingShape">
+                    <wps:wsp>
+                      <wps:cNvCnPr/>
+                      <wps:spPr>
+                        <a:xfrm flipV="1">
+                          <a:off x="0" y="0"/>
+                          <a:ext cx="800100" cy="438150"/>
+                        </a:xfrm>
+                        <a:prstGeom prst="straightConnector1">
+                          <a:avLst/>
+                        </a:prstGeom>
+                        <a:ln w="76200">
+                          <a:tailEnd type="triangle"/>
+                        </a:ln>
+                      </wps:spPr>
+                      <wps:style>
+                        <a:lnRef idx="1">
+                          <a:schemeClr val="accent1"/>
+                        </a:lnRef>
+                        <a:fillRef idx="0">
+                          <a:schemeClr val="accent1"/>
+                        </a:fillRef>
+                        <a:effectRef idx="0">
+                          <a:schemeClr val="accent1"/>
+                        </a:effectRef>
+                        <a:fontRef idx="minor">
+                          <a:schemeClr val="tx1"/>
+                        </a:fontRef>
+                      </wps:style>
+                      <wps:bodyPr/>
+                    </wps:wsp>
+                  </a:graphicData>
+                </a:graphic>
+                <wp14:sizeRelH relativeFrom="margin">
+                  <wp14:pctWidth>0</wp14:pctWidth>
+                </wp14:sizeRelH>
+                <wp14:sizeRelV relativeFrom="margin">
+                  <wp14:pctHeight>0</wp14:pctHeight>
+                </wp14:sizeRelV>
+              </wp:anchor>
+            </w:drawing>
+          </mc:Choice>
+          <mc:Fallback>
+            <w:pict>
+              <v:shape w14:anchorId="214A1EF4" id="Connecteur droit avec flèche 21" o:spid="_x0000_s1026" type="#_x0000_t32" style="position:absolute;margin-left:-10.5pt;margin-top:78.5pt;width:63pt;height:34.5pt;flip:y;z-index:251669504;visibility:visible;mso-wrap-style:square;mso-width-percent:0;mso-height-percent:0;mso-wrap-distance-left:9pt;mso-wrap-distance-top:0;mso-wrap-distance-right:9pt;mso-wrap-distance-bottom:0;mso-position-horizontal:absolute;mso-position-horizontal-relative:margin;mso-position-vertical:absolute;mso-position-vertical-relative:text;mso-width-percent:0;mso-height-percent:0;mso-width-relative:margin;mso-height-relative:margin" o:gfxdata="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" strokecolor="#4472c4 [3204]" strokeweight="6pt">
+                <v:stroke endarrow="block" joinstyle="miter"/>
+                <w10:wrap anchorx="margin"/>
+              </v:shape>
+            </w:pict>
+          </mc:Fallback>
+        </mc:AlternateContent>
+      </w:r>
+      <w:r>
+        <w:rPr>
+          <w:sz w:val="24"/>
+          <w:szCs w:val="24"/>
+          <w:lang w:val="fr-FR"/>
+        </w:rPr>
+        <w:t xml:space="preserve">Cliquer sur </w:t>
+      </w:r>
+      <w:r>
+        <w:rPr>
+          <w:b/>
+          <w:bCs/>
+          <w:sz w:val="24"/>
+          <w:szCs w:val="24"/>
+          <w:lang w:val="fr-FR"/>
+        </w:rPr>
+        <w:t>Délimité</w:t>
+      </w:r>
+      <w:r>
+        <w:rPr>
+          <w:sz w:val="24"/>
+          <w:szCs w:val="24"/>
+          <w:lang w:val="fr-FR"/>
+        </w:rPr>
+        <w:t xml:space="preserve"> et faire </w:t>
+      </w:r>
+      <w:r>
+        <w:rPr>
+          <w:b/>
+          <w:bCs/>
+          <w:sz w:val="24"/>
+          <w:szCs w:val="24"/>
+          <w:lang w:val="fr-FR"/>
+        </w:rPr>
+        <w:t>Suivant</w:t>
+      </w:r>
+      <w:r>
+        <w:rPr>
+          <w:b/>
+          <w:bCs/>
+          <w:sz w:val="24"/>
+          <w:szCs w:val="24"/>
+          <w:lang w:val="fr-FR"/>
+        </w:rPr>
+        <w:drawing>
+          <wp:inline distT="0" distB="0" distL="0" distR="0" wp14:anchorId="5E95F464" wp14:editId="39CD8D0D">
+            <wp:extent cx="3562533" cy="2768742"/>
+            <wp:effectExtent l="0" t="0" r="0" b="0"/>
+            <wp:docPr id="20" name="Image 20"/>
+            <wp:cNvGraphicFramePr>
+              <a:graphicFrameLocks xmlns:a="http://schemas.openxmlformats.org/drawingml/2006/main" noChangeAspect="1"/>
+            </wp:cNvGraphicFramePr>
+            <a:graphic xmlns:a="http://schemas.openxmlformats.org/drawingml/2006/main">
+              <a:graphicData uri="http://schemas.openxmlformats.org/drawingml/2006/picture">
+                <pic:pic xmlns:pic="http://schemas.openxmlformats.org/drawingml/2006/picture">
+                  <pic:nvPicPr>
+                    <pic:cNvPr id="1" name=""/>
+                    <pic:cNvPicPr/>
+                  </pic:nvPicPr>
+                  <pic:blipFill>
+                    <a:blip r:embed="rId17"/>
+                    <a:stretch>
+                      <a:fillRect/>
+                    </a:stretch>
+                  </pic:blipFill>
+                  <pic:spPr>
+                    <a:xfrm>
+                      <a:off x="0" y="0"/>
+                      <a:ext cx="3562533" cy="2768742"/>
+                    </a:xfrm>
+                    <a:prstGeom prst="rect">
+                      <a:avLst/>
+                    </a:prstGeom>
+                  </pic:spPr>
+                </pic:pic>
+              </a:graphicData>
+            </a:graphic>
+          </wp:inline>
+        </w:drawing>
+      </w:r>
+    </w:p>
+    <w:p>
+      <w:pPr>
+        <w:pStyle w:val="Paragraphedeliste"/>
+        <w:numPr>
+          <w:ilvl w:val="0"/>
+          <w:numId w:val="3"/>
+        </w:numPr>
+        <w:rPr>
+          <w:sz w:val="24"/>
+          <w:szCs w:val="24"/>
+          <w:lang w:val="fr-FR"/>
+        </w:rPr>
+      </w:pPr>
+      <w:r>
+        <w:rPr>
+          <w:b/>
+          <w:bCs/>
+          <w:noProof/>
+          <w:sz w:val="24"/>
+          <w:szCs w:val="24"/>
+          <w:lang w:val="fr-FR"/>
+        </w:rPr>
+        <mc:AlternateContent>
+          <mc:Choice Requires="wps">
+            <w:drawing>
+              <wp:anchor distT="0" distB="0" distL="114300" distR="114300" simplePos="0" relativeHeight="251675648" behindDoc="0" locked="0" layoutInCell="1" allowOverlap="1" wp14:anchorId="29711DA7" wp14:editId="74DCFC4C">
+                <wp:simplePos x="0" y="0"/>
+                <wp:positionH relativeFrom="margin">
+                  <wp:posOffset>3752850</wp:posOffset>
+                </wp:positionH>
+                <wp:positionV relativeFrom="paragraph">
+                  <wp:posOffset>2108835</wp:posOffset>
+                </wp:positionV>
+                <wp:extent cx="1162050" cy="679450"/>
+                <wp:effectExtent l="38100" t="38100" r="38100" b="44450"/>
+                <wp:wrapNone/>
+                <wp:docPr id="25" name="Connecteur droit avec flèche 25"/>
+                <wp:cNvGraphicFramePr/>
+                <a:graphic xmlns:a="http://schemas.openxmlformats.org/drawingml/2006/main">
+                  <a:graphicData uri="http://schemas.microsoft.com/office/word/2010/wordprocessingShape">
+                    <wps:wsp>
+                      <wps:cNvCnPr/>
+                      <wps:spPr>
+                        <a:xfrm flipH="1">
+                          <a:off x="0" y="0"/>
+                          <a:ext cx="1162050" cy="679450"/>
+                        </a:xfrm>
+                        <a:prstGeom prst="straightConnector1">
+                          <a:avLst/>
+                        </a:prstGeom>
+                        <a:ln w="76200">
+                          <a:tailEnd type="triangle"/>
+                        </a:ln>
+                      </wps:spPr>
+                      <wps:style>
+                        <a:lnRef idx="1">
+                          <a:schemeClr val="accent1"/>
+                        </a:lnRef>
+                        <a:fillRef idx="0">
+                          <a:schemeClr val="accent1"/>
+                        </a:fillRef>
+                        <a:effectRef idx="0">
+                          <a:schemeClr val="accent1"/>
+                        </a:effectRef>
+                        <a:fontRef idx="minor">
+                          <a:schemeClr val="tx1"/>
+                        </a:fontRef>
+                      </wps:style>
+                      <wps:bodyPr/>
+                    </wps:wsp>
+                  </a:graphicData>
+                </a:graphic>
+                <wp14:sizeRelH relativeFrom="margin">
+                  <wp14:pctWidth>0</wp14:pctWidth>
+                </wp14:sizeRelH>
+                <wp14:sizeRelV relativeFrom="margin">
+                  <wp14:pctHeight>0</wp14:pctHeight>
+                </wp14:sizeRelV>
+              </wp:anchor>
+            </w:drawing>
+          </mc:Choice>
+          <mc:Fallback>
+            <w:pict>
+              <v:shape w14:anchorId="718AF416" id="Connecteur droit avec flèche 25" o:spid="_x0000_s1026" type="#_x0000_t32" style="position:absolute;margin-left:295.5pt;margin-top:166.05pt;width:91.5pt;height:53.5pt;flip:x;z-index:251675648;visibility:visible;mso-wrap-style:square;mso-width-percent:0;mso-height-percent:0;mso-wrap-distance-left:9pt;mso-wrap-distance-top:0;mso-wrap-distance-right:9pt;mso-wrap-distance-bottom:0;mso-position-horizontal:absolute;mso-position-horizontal-relative:margin;mso-position-vertical:absolute;mso-position-vertical-relative:text;mso-width-percent:0;mso-height-percent:0;mso-width-relative:margin;mso-height-relative:margin" o:gfxdata="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" strokecolor="#4472c4 [3204]" strokeweight="6pt">
+                <v:stroke endarrow="block" joinstyle="miter"/>
+                <w10:wrap anchorx="margin"/>
+              </v:shape>
+            </w:pict>
+          </mc:Fallback>
+        </mc:AlternateContent>
+      </w:r>
+      <w:r>
+        <w:rPr>
+          <w:b/>
+          <w:bCs/>
+          <w:noProof/>
+          <w:sz w:val="24"/>
+          <w:szCs w:val="24"/>
+          <w:lang w:val="fr-FR"/>
+        </w:rPr>
+        <mc:AlternateContent>
+          <mc:Choice Requires="wps">
+            <w:drawing>
+              <wp:anchor distT="0" distB="0" distL="114300" distR="114300" simplePos="0" relativeHeight="251673600" behindDoc="0" locked="0" layoutInCell="1" allowOverlap="1" wp14:anchorId="36136303" wp14:editId="2D832BFD">
+                <wp:simplePos x="0" y="0"/>
+                <wp:positionH relativeFrom="margin">
+                  <wp:posOffset>-177800</wp:posOffset>
+                </wp:positionH>
+                <wp:positionV relativeFrom="paragraph">
+                  <wp:posOffset>737235</wp:posOffset>
+                </wp:positionV>
+                <wp:extent cx="749300" cy="374650"/>
+                <wp:effectExtent l="19050" t="38100" r="50800" b="44450"/>
+                <wp:wrapNone/>
+                <wp:docPr id="24" name="Connecteur droit avec flèche 24"/>
+                <wp:cNvGraphicFramePr/>
+                <a:graphic xmlns:a="http://schemas.openxmlformats.org/drawingml/2006/main">
+                  <a:graphicData uri="http://schemas.microsoft.com/office/word/2010/wordprocessingShape">
+                    <wps:wsp>
+                      <wps:cNvCnPr/>
+                      <wps:spPr>
+                        <a:xfrm>
+                          <a:off x="0" y="0"/>
+                          <a:ext cx="749300" cy="374650"/>
+                        </a:xfrm>
+                        <a:prstGeom prst="straightConnector1">
+                          <a:avLst/>
+                        </a:prstGeom>
+                        <a:ln w="76200">
+                          <a:tailEnd type="triangle"/>
+                        </a:ln>
+                      </wps:spPr>
+                      <wps:style>
+                        <a:lnRef idx="1">
+                          <a:schemeClr val="accent1"/>
+                        </a:lnRef>
+                        <a:fillRef idx="0">
+                          <a:schemeClr val="accent1"/>
+                        </a:fillRef>
+                        <a:effectRef idx="0">
+                          <a:schemeClr val="accent1"/>
+                        </a:effectRef>
+                        <a:fontRef idx="minor">
+                          <a:schemeClr val="tx1"/>
+                        </a:fontRef>
+                      </wps:style>
+                      <wps:bodyPr/>
+                    </wps:wsp>
+                  </a:graphicData>
+                </a:graphic>
+                <wp14:sizeRelH relativeFrom="margin">
+                  <wp14:pctWidth>0</wp14:pctWidth>
+                </wp14:sizeRelH>
+                <wp14:sizeRelV relativeFrom="margin">
+                  <wp14:pctHeight>0</wp14:pctHeight>
+                </wp14:sizeRelV>
+              </wp:anchor>
+            </w:drawing>
+          </mc:Choice>
+          <mc:Fallback>
+            <w:pict>
+              <v:shape w14:anchorId="193D2A2D" id="Connecteur droit avec flèche 24" o:spid="_x0000_s1026" type="#_x0000_t32" style="position:absolute;margin-left:-14pt;margin-top:58.05pt;width:59pt;height:29.5pt;z-index:251673600;visibility:visible;mso-wrap-style:square;mso-width-percent:0;mso-height-percent:0;mso-wrap-distance-left:9pt;mso-wrap-distance-top:0;mso-wrap-distance-right:9pt;mso-wrap-distance-bottom:0;mso-position-horizontal:absolute;mso-position-horizontal-relative:margin;mso-position-vertical:absolute;mso-position-vertical-relative:text;mso-width-percent:0;mso-height-percent:0;mso-width-relative:margin;mso-height-relative:margin" o:gfxdata="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" strokecolor="#4472c4 [3204]" strokeweight="6pt">
+                <v:stroke endarrow="block" joinstyle="miter"/>
+                <w10:wrap anchorx="margin"/>
+              </v:shape>
+            </w:pict>
+          </mc:Fallback>
+        </mc:AlternateContent>
+      </w:r>
+      <w:r>
+        <w:rPr>
+          <w:sz w:val="24"/>
+          <w:szCs w:val="24"/>
+          <w:lang w:val="fr-FR"/>
+        </w:rPr>
+        <w:t xml:space="preserve">Cocher </w:t>
+      </w:r>
+      <w:r>
+        <w:rPr>
+          <w:b/>
+          <w:bCs/>
+          <w:sz w:val="24"/>
+          <w:szCs w:val="24"/>
+          <w:lang w:val="fr-FR"/>
+        </w:rPr>
+        <w:t>Virgule</w:t>
+      </w:r>
+      <w:r>
+        <w:rPr>
+          <w:sz w:val="24"/>
+          <w:szCs w:val="24"/>
+          <w:lang w:val="fr-FR"/>
+        </w:rPr>
+        <w:t xml:space="preserve"> et faire </w:t>
+      </w:r>
+      <w:r>
+        <w:rPr>
+          <w:b/>
+          <w:bCs/>
+          <w:sz w:val="24"/>
+          <w:szCs w:val="24"/>
+          <w:lang w:val="fr-FR"/>
+        </w:rPr>
+        <w:t>Terminer</w:t>
+      </w:r>
+      <w:r>
+        <w:rPr>
+          <w:b/>
+          <w:bCs/>
+          <w:sz w:val="24"/>
+          <w:szCs w:val="24"/>
+          <w:lang w:val="fr-FR"/>
+        </w:rPr>
+        <w:drawing>
+          <wp:inline distT="0" distB="0" distL="0" distR="0" wp14:anchorId="4408A605" wp14:editId="1AD5F6A5">
+            <wp:extent cx="3600635" cy="2787793"/>
+            <wp:effectExtent l="0" t="0" r="0" b="0"/>
+            <wp:docPr id="23" name="Image 23"/>
+            <wp:cNvGraphicFramePr>
+              <a:graphicFrameLocks xmlns:a="http://schemas.openxmlformats.org/drawingml/2006/main" noChangeAspect="1"/>
+            </wp:cNvGraphicFramePr>
+            <a:graphic xmlns:a="http://schemas.openxmlformats.org/drawingml/2006/main">
+              <a:graphicData uri="http://schemas.openxmlformats.org/drawingml/2006/picture">
+                <pic:pic xmlns:pic="http://schemas.openxmlformats.org/drawingml/2006/picture">
+                  <pic:nvPicPr>
+                    <pic:cNvPr id="1" name=""/>
+                    <pic:cNvPicPr/>
+                  </pic:nvPicPr>
+                  <pic:blipFill>
+                    <a:blip r:embed="rId18"/>
+                    <a:stretch>
+                      <a:fillRect/>
+                    </a:stretch>
+                  </pic:blipFill>
+                  <pic:spPr>
+                    <a:xfrm>
+                      <a:off x="0" y="0"/>
+                      <a:ext cx="3600635" cy="2787793"/>
+                    </a:xfrm>
+                    <a:prstGeom prst="rect">
+                      <a:avLst/>
+                    </a:prstGeom>
+                  </pic:spPr>
+                </pic:pic>
+              </a:graphicData>
+            </a:graphic>
+          </wp:inline>
+        </w:drawing>
+      </w:r>
+    </w:p>
+    <w:p>
+      <w:pPr>
+        <w:pStyle w:val="Paragraphedeliste"/>
+        <w:numPr>
+          <w:ilvl w:val="0"/>
+          <w:numId w:val="3"/>
+        </w:numPr>
+        <w:rPr>
+          <w:sz w:val="24"/>
+          <w:szCs w:val="24"/>
+          <w:lang w:val="fr-FR"/>
+        </w:rPr>
+      </w:pPr>
+      <w:r>
+        <w:rPr>
+          <w:b/>
+          <w:bCs/>
+          <w:sz w:val="24"/>
+          <w:szCs w:val="24"/>
+          <w:lang w:val="fr-FR"/>
+        </w:rPr>
+        <w:t xml:space="preserve">Résultat : </w:t>
+      </w:r>
+      <w:r>
+        <w:rPr>
+          <w:b/>
+          <w:bCs/>
+          <w:sz w:val="24"/>
+          <w:szCs w:val="24"/>
+          <w:lang w:val="fr-FR"/>
+        </w:rPr>
+        <w:drawing>
+          <wp:inline distT="0" distB="0" distL="0" distR="0" wp14:anchorId="72B5DEBA" wp14:editId="2BED1CC8">
+            <wp:extent cx="4775835" cy="690752"/>
+            <wp:effectExtent l="0" t="0" r="5715" b="0"/>
+            <wp:docPr id="26" name="Image 26"/>
+            <wp:cNvGraphicFramePr>
+              <a:graphicFrameLocks xmlns:a="http://schemas.openxmlformats.org/drawingml/2006/main" noChangeAspect="1"/>
+            </wp:cNvGraphicFramePr>
+            <a:graphic xmlns:a="http://schemas.openxmlformats.org/drawingml/2006/main">
+              <a:graphicData uri="http://schemas.openxmlformats.org/drawingml/2006/picture">
+                <pic:pic xmlns:pic="http://schemas.openxmlformats.org/drawingml/2006/picture">
+                  <pic:nvPicPr>
+                    <pic:cNvPr id="1" name=""/>
+                    <pic:cNvPicPr/>
+                  </pic:nvPicPr>
+                  <pic:blipFill>
+                    <a:blip r:embed="rId19"/>
+                    <a:stretch>
+                      <a:fillRect/>
+                    </a:stretch>
+                  </pic:blipFill>
+                  <pic:spPr>
+                    <a:xfrm>
+                      <a:off x="0" y="0"/>
+                      <a:ext cx="4795146" cy="693545"/>
+                    </a:xfrm>
+                    <a:prstGeom prst="rect">
+                      <a:avLst/>
+                    </a:prstGeom>
+                  </pic:spPr>
+                </pic:pic>
+              </a:graphicData>
+            </a:graphic>
+          </wp:inline>
+        </w:drawing>
+      </w:r>
+    </w:p>
+    <w:p>
+      <w:pPr>
+        <w:pStyle w:val="Paragraphedeliste"/>
+        <w:numPr>
+          <w:ilvl w:val="0"/>
+          <w:numId w:val="3"/>
+        </w:numPr>
+        <w:rPr>
+          <w:sz w:val="24"/>
+          <w:szCs w:val="24"/>
+          <w:lang w:val="fr-FR"/>
+        </w:rPr>
+      </w:pPr>
+      <w:r>
+        <w:rPr>
+          <w:b/>
+          <w:bCs/>
+          <w:sz w:val="24"/>
+          <w:szCs w:val="24"/>
+          <w:lang w:val="fr-FR"/>
+        </w:rPr>
+        <w:t xml:space="preserve">Penser à élargir les colonnes pour bien lire </w:t>
+      </w:r>
+      <w:r>
+        <w:rPr>
+          <w:b/>
+          <w:bCs/>
+          <w:sz w:val="24"/>
+          <w:szCs w:val="24"/>
+          <w:lang w:val="fr-FR"/>
+        </w:rPr>
+        <w:drawing>
+          <wp:inline distT="0" distB="0" distL="0" distR="0" wp14:anchorId="71DBAFEA" wp14:editId="3AD6F140">
+            <wp:extent cx="6260119" cy="711200"/>
+            <wp:effectExtent l="0" t="0" r="7620" b="0"/>
+            <wp:docPr id="27" name="Image 27"/>
+            <wp:cNvGraphicFramePr>
+              <a:graphicFrameLocks xmlns:a="http://schemas.openxmlformats.org/drawingml/2006/main" noChangeAspect="1"/>
+            </wp:cNvGraphicFramePr>
+            <a:graphic xmlns:a="http://schemas.openxmlformats.org/drawingml/2006/main">
+              <a:graphicData uri="http://schemas.openxmlformats.org/drawingml/2006/picture">
+                <pic:pic xmlns:pic="http://schemas.openxmlformats.org/drawingml/2006/picture">
+                  <pic:nvPicPr>
+                    <pic:cNvPr id="1" name=""/>
+                    <pic:cNvPicPr/>
+                  </pic:nvPicPr>
+                  <pic:blipFill>
+                    <a:blip r:embed="rId20"/>
+                    <a:stretch>
+                      <a:fillRect/>
+                    </a:stretch>
+                  </pic:blipFill>
+                  <pic:spPr>
+                    <a:xfrm>
+                      <a:off x="0" y="0"/>
+                      <a:ext cx="6265372" cy="711797"/>
+                    </a:xfrm>
+                    <a:prstGeom prst="rect">
+                      <a:avLst/>
+                    </a:prstGeom>
+                  </pic:spPr>
+                </pic:pic>
+              </a:graphicData>
+            </a:graphic>
+          </wp:inline>
+        </w:drawing>
+      </w:r>
+    </w:p>
+    <w:p>
+      <w:pPr>
+        <w:pStyle w:val="Paragraphedeliste"/>
+        <w:numPr>
+          <w:ilvl w:val="0"/>
+          <w:numId w:val="3"/>
+        </w:numPr>
+        <w:rPr>
+          <w:sz w:val="24"/>
+          <w:szCs w:val="24"/>
+          <w:lang w:val="fr-FR"/>
+        </w:rPr>
+      </w:pPr>
+      <w:r>
+        <w:rPr>
+          <w:b/>
+          <w:bCs/>
+          <w:sz w:val="24"/>
+          <w:szCs w:val="24"/>
+          <w:lang w:val="fr-FR"/>
+        </w:rPr>
+        <w:t>Vérifier que chaque information est dans la bonne colonne (voir Aides n°2 &amp; 3)</w:t>
       </w:r>
     </w:p>
     <w:sectPr>
@@ -766,6 +3034,386 @@
 <file path=word/numbering.xml><?xml version="1.0" encoding="utf-8"?>
 <w:numbering xmlns:wpc="http://schemas.microsoft.com/office/word/2010/wordprocessingCanvas" xmlns:cx="http://schemas.microsoft.com/office/drawing/2014/chartex" xmlns:cx1="http://schemas.microsoft.com/office/drawing/2015/9/8/chartex" xmlns:cx2="http://schemas.microsoft.com/office/drawing/2015/10/21/chartex" xmlns:cx3="http://schemas.microsoft.com/office/drawing/2016/5/9/chartex" xmlns:cx4="http://schemas.microsoft.com/office/drawing/2016/5/10/chartex" xmlns:cx5="http://schemas.microsoft.com/office/drawing/2016/5/11/chartex" xmlns:cx6="http://schemas.microsoft.com/office/drawing/2016/5/12/chartex" xmlns:cx7="http://schemas.microsoft.com/office/drawing/2016/5/13/chartex" xmlns:cx8="http://schemas.microsoft.com/office/drawing/2016/5/14/chartex" xmlns:mc="http://schemas.openxmlformats.org/markup-compatibility/2006" xmlns:aink="http://schemas.microsoft.com/office/drawing/2016/ink" xmlns:am3d="http://schemas.microsoft.com/office/drawing/2017/model3d" xmlns:o="urn:schemas-microsoft-com:office:office" xmlns:oel="http://schemas.microsoft.com/office/2019/extlst" xmlns:r="http://schemas.openxmlformats.org/officeDocument/2006/relationships" xmlns:m="http://schemas.openxmlformats.org/officeDocument/2006/math" xmlns:v="urn:schemas-microsoft-com:vml" xmlns:wp14="http://schemas.microsoft.com/office/word/2010/wordprocessingDrawing" xmlns:wp="http://schemas.openxmlformats.org/drawingml/2006/wordprocessingDrawing" xmlns:w10="urn:schemas-microsoft-com:office:word" xmlns:w="http://schemas.openxmlformats.org/wordprocessingml/2006/main" xmlns:w14="http://schemas.microsoft.com/office/word/2010/wordml" xmlns:w15="http://schemas.microsoft.com/office/word/2012/wordml" xmlns:w16cex="http://schemas.microsoft.com/office/word/2018/wordml/cex" xmlns:w16cid="http://schemas.microsoft.com/office/word/2016/wordml/cid" xmlns:w16="http://schemas.microsoft.com/office/word/2018/wordml" xmlns:w16sdtdh="http://schemas.microsoft.com/office/word/2020/wordml/sdtdatahash" xmlns:w16se="http://schemas.microsoft.com/office/word/2015/wordml/symex" xmlns:wpg="http://schemas.microsoft.com/office/word/2010/wordprocessingGroup" xmlns:wpi="http://schemas.microsoft.com/office/word/2010/wordprocessingInk" xmlns:wne="http://schemas.microsoft.com/office/word/2006/wordml" xmlns:wps="http://schemas.microsoft.com/office/word/2010/wordprocessingShape" mc:Ignorable="w14 w15 w16se w16cid w16 w16cex w16sdtdh wp14">
   <w:abstractNum w:abstractNumId="0" w15:restartNumberingAfterBreak="0">
+    <w:nsid w:val="0B9E500E"/>
+    <w:multiLevelType w:val="hybridMultilevel"/>
+    <w:tmpl w:val="EAFED47A"/>
+    <w:lvl w:ilvl="0" w:tplc="FFFFFFFF">
+      <w:start w:val="1"/>
+      <w:numFmt w:val="decimal"/>
+      <w:lvlText w:val="%1)"/>
+      <w:lvlJc w:val="left"/>
+      <w:pPr>
+        <w:ind w:left="720" w:hanging="360"/>
+      </w:pPr>
+      <w:rPr>
+        <w:rFonts w:hint="default"/>
+      </w:rPr>
+    </w:lvl>
+    <w:lvl w:ilvl="1" w:tplc="FFFFFFFF" w:tentative="1">
+      <w:start w:val="1"/>
+      <w:numFmt w:val="lowerLetter"/>
+      <w:lvlText w:val="%2."/>
+      <w:lvlJc w:val="left"/>
+      <w:pPr>
+        <w:ind w:left="1440" w:hanging="360"/>
+      </w:pPr>
+    </w:lvl>
+    <w:lvl w:ilvl="2" w:tplc="FFFFFFFF" w:tentative="1">
+      <w:start w:val="1"/>
+      <w:numFmt w:val="lowerRoman"/>
+      <w:lvlText w:val="%3."/>
+      <w:lvlJc w:val="right"/>
+      <w:pPr>
+        <w:ind w:left="2160" w:hanging="180"/>
+      </w:pPr>
+    </w:lvl>
+    <w:lvl w:ilvl="3" w:tplc="FFFFFFFF" w:tentative="1">
+      <w:start w:val="1"/>
+      <w:numFmt w:val="decimal"/>
+      <w:lvlText w:val="%4."/>
+      <w:lvlJc w:val="left"/>
+      <w:pPr>
+        <w:ind w:left="2880" w:hanging="360"/>
+      </w:pPr>
+    </w:lvl>
+    <w:lvl w:ilvl="4" w:tplc="FFFFFFFF" w:tentative="1">
+      <w:start w:val="1"/>
+      <w:numFmt w:val="lowerLetter"/>
+      <w:lvlText w:val="%5."/>
+      <w:lvlJc w:val="left"/>
+      <w:pPr>
+        <w:ind w:left="3600" w:hanging="360"/>
+      </w:pPr>
+    </w:lvl>
+    <w:lvl w:ilvl="5" w:tplc="FFFFFFFF" w:tentative="1">
+      <w:start w:val="1"/>
+      <w:numFmt w:val="lowerRoman"/>
+      <w:lvlText w:val="%6."/>
+      <w:lvlJc w:val="right"/>
+      <w:pPr>
+        <w:ind w:left="4320" w:hanging="180"/>
+      </w:pPr>
+    </w:lvl>
+    <w:lvl w:ilvl="6" w:tplc="FFFFFFFF" w:tentative="1">
+      <w:start w:val="1"/>
+      <w:numFmt w:val="decimal"/>
+      <w:lvlText w:val="%7."/>
+      <w:lvlJc w:val="left"/>
+      <w:pPr>
+        <w:ind w:left="5040" w:hanging="360"/>
+      </w:pPr>
+    </w:lvl>
+    <w:lvl w:ilvl="7" w:tplc="FFFFFFFF" w:tentative="1">
+      <w:start w:val="1"/>
+      <w:numFmt w:val="lowerLetter"/>
+      <w:lvlText w:val="%8."/>
+      <w:lvlJc w:val="left"/>
+      <w:pPr>
+        <w:ind w:left="5760" w:hanging="360"/>
+      </w:pPr>
+    </w:lvl>
+    <w:lvl w:ilvl="8" w:tplc="FFFFFFFF" w:tentative="1">
+      <w:start w:val="1"/>
+      <w:numFmt w:val="lowerRoman"/>
+      <w:lvlText w:val="%9."/>
+      <w:lvlJc w:val="right"/>
+      <w:pPr>
+        <w:ind w:left="6480" w:hanging="180"/>
+      </w:pPr>
+    </w:lvl>
+  </w:abstractNum>
+  <w:abstractNum w:abstractNumId="1" w15:restartNumberingAfterBreak="0">
+    <w:nsid w:val="387943A4"/>
+    <w:multiLevelType w:val="hybridMultilevel"/>
+    <w:tmpl w:val="5C28EB98"/>
+    <w:lvl w:ilvl="0" w:tplc="040C0011">
+      <w:start w:val="1"/>
+      <w:numFmt w:val="decimal"/>
+      <w:lvlText w:val="%1)"/>
+      <w:lvlJc w:val="left"/>
+      <w:pPr>
+        <w:ind w:left="720" w:hanging="360"/>
+      </w:pPr>
+      <w:rPr>
+        <w:rFonts w:hint="default"/>
+      </w:rPr>
+    </w:lvl>
+    <w:lvl w:ilvl="1" w:tplc="040C0019" w:tentative="1">
+      <w:start w:val="1"/>
+      <w:numFmt w:val="lowerLetter"/>
+      <w:lvlText w:val="%2."/>
+      <w:lvlJc w:val="left"/>
+      <w:pPr>
+        <w:ind w:left="1440" w:hanging="360"/>
+      </w:pPr>
+    </w:lvl>
+    <w:lvl w:ilvl="2" w:tplc="040C001B" w:tentative="1">
+      <w:start w:val="1"/>
+      <w:numFmt w:val="lowerRoman"/>
+      <w:lvlText w:val="%3."/>
+      <w:lvlJc w:val="right"/>
+      <w:pPr>
+        <w:ind w:left="2160" w:hanging="180"/>
+      </w:pPr>
+    </w:lvl>
+    <w:lvl w:ilvl="3" w:tplc="040C000F" w:tentative="1">
+      <w:start w:val="1"/>
+      <w:numFmt w:val="decimal"/>
+      <w:lvlText w:val="%4."/>
+      <w:lvlJc w:val="left"/>
+      <w:pPr>
+        <w:ind w:left="2880" w:hanging="360"/>
+      </w:pPr>
+    </w:lvl>
+    <w:lvl w:ilvl="4" w:tplc="040C0019" w:tentative="1">
+      <w:start w:val="1"/>
+      <w:numFmt w:val="lowerLetter"/>
+      <w:lvlText w:val="%5."/>
+      <w:lvlJc w:val="left"/>
+      <w:pPr>
+        <w:ind w:left="3600" w:hanging="360"/>
+      </w:pPr>
+    </w:lvl>
+    <w:lvl w:ilvl="5" w:tplc="040C001B" w:tentative="1">
+      <w:start w:val="1"/>
+      <w:numFmt w:val="lowerRoman"/>
+      <w:lvlText w:val="%6."/>
+      <w:lvlJc w:val="right"/>
+      <w:pPr>
+        <w:ind w:left="4320" w:hanging="180"/>
+      </w:pPr>
+    </w:lvl>
+    <w:lvl w:ilvl="6" w:tplc="040C000F" w:tentative="1">
+      <w:start w:val="1"/>
+      <w:numFmt w:val="decimal"/>
+      <w:lvlText w:val="%7."/>
+      <w:lvlJc w:val="left"/>
+      <w:pPr>
+        <w:ind w:left="5040" w:hanging="360"/>
+      </w:pPr>
+    </w:lvl>
+    <w:lvl w:ilvl="7" w:tplc="040C0019" w:tentative="1">
+      <w:start w:val="1"/>
+      <w:numFmt w:val="lowerLetter"/>
+      <w:lvlText w:val="%8."/>
+      <w:lvlJc w:val="left"/>
+      <w:pPr>
+        <w:ind w:left="5760" w:hanging="360"/>
+      </w:pPr>
+    </w:lvl>
+    <w:lvl w:ilvl="8" w:tplc="040C001B" w:tentative="1">
+      <w:start w:val="1"/>
+      <w:numFmt w:val="lowerRoman"/>
+      <w:lvlText w:val="%9."/>
+      <w:lvlJc w:val="right"/>
+      <w:pPr>
+        <w:ind w:left="6480" w:hanging="180"/>
+      </w:pPr>
+    </w:lvl>
+  </w:abstractNum>
+  <w:abstractNum w:abstractNumId="2" w15:restartNumberingAfterBreak="0">
+    <w:nsid w:val="3E9B7867"/>
+    <w:multiLevelType w:val="hybridMultilevel"/>
+    <w:tmpl w:val="73DC1CFA"/>
+    <w:lvl w:ilvl="0" w:tplc="ED64A0CE">
+      <w:start w:val="2"/>
+      <w:numFmt w:val="bullet"/>
+      <w:lvlText w:val="-"/>
+      <w:lvlJc w:val="left"/>
+      <w:pPr>
+        <w:ind w:left="720" w:hanging="360"/>
+      </w:pPr>
+      <w:rPr>
+        <w:rFonts w:ascii="Calibri" w:eastAsiaTheme="minorHAnsi" w:hAnsi="Calibri" w:cs="Calibri" w:hint="default"/>
+      </w:rPr>
+    </w:lvl>
+    <w:lvl w:ilvl="1" w:tplc="040C0003" w:tentative="1">
+      <w:start w:val="1"/>
+      <w:numFmt w:val="bullet"/>
+      <w:lvlText w:val="o"/>
+      <w:lvlJc w:val="left"/>
+      <w:pPr>
+        <w:ind w:left="1440" w:hanging="360"/>
+      </w:pPr>
+      <w:rPr>
+        <w:rFonts w:ascii="Courier New" w:hAnsi="Courier New" w:cs="Courier New" w:hint="default"/>
+      </w:rPr>
+    </w:lvl>
+    <w:lvl w:ilvl="2" w:tplc="040C0005" w:tentative="1">
+      <w:start w:val="1"/>
+      <w:numFmt w:val="bullet"/>
+      <w:lvlText w:val=""/>
+      <w:lvlJc w:val="left"/>
+      <w:pPr>
+        <w:ind w:left="2160" w:hanging="360"/>
+      </w:pPr>
+      <w:rPr>
+        <w:rFonts w:ascii="Wingdings" w:hAnsi="Wingdings" w:hint="default"/>
+      </w:rPr>
+    </w:lvl>
+    <w:lvl w:ilvl="3" w:tplc="040C0001" w:tentative="1">
+      <w:start w:val="1"/>
+      <w:numFmt w:val="bullet"/>
+      <w:lvlText w:val=""/>
+      <w:lvlJc w:val="left"/>
+      <w:pPr>
+        <w:ind w:left="2880" w:hanging="360"/>
+      </w:pPr>
+      <w:rPr>
+        <w:rFonts w:ascii="Symbol" w:hAnsi="Symbol" w:hint="default"/>
+      </w:rPr>
+    </w:lvl>
+    <w:lvl w:ilvl="4" w:tplc="040C0003" w:tentative="1">
+      <w:start w:val="1"/>
+      <w:numFmt w:val="bullet"/>
+      <w:lvlText w:val="o"/>
+      <w:lvlJc w:val="left"/>
+      <w:pPr>
+        <w:ind w:left="3600" w:hanging="360"/>
+      </w:pPr>
+      <w:rPr>
+        <w:rFonts w:ascii="Courier New" w:hAnsi="Courier New" w:cs="Courier New" w:hint="default"/>
+      </w:rPr>
+    </w:lvl>
+    <w:lvl w:ilvl="5" w:tplc="040C0005" w:tentative="1">
+      <w:start w:val="1"/>
+      <w:numFmt w:val="bullet"/>
+      <w:lvlText w:val=""/>
+      <w:lvlJc w:val="left"/>
+      <w:pPr>
+        <w:ind w:left="4320" w:hanging="360"/>
+      </w:pPr>
+      <w:rPr>
+        <w:rFonts w:ascii="Wingdings" w:hAnsi="Wingdings" w:hint="default"/>
+      </w:rPr>
+    </w:lvl>
+    <w:lvl w:ilvl="6" w:tplc="040C0001" w:tentative="1">
+      <w:start w:val="1"/>
+      <w:numFmt w:val="bullet"/>
+      <w:lvlText w:val=""/>
+      <w:lvlJc w:val="left"/>
+      <w:pPr>
+        <w:ind w:left="5040" w:hanging="360"/>
+      </w:pPr>
+      <w:rPr>
+        <w:rFonts w:ascii="Symbol" w:hAnsi="Symbol" w:hint="default"/>
+      </w:rPr>
+    </w:lvl>
+    <w:lvl w:ilvl="7" w:tplc="040C0003" w:tentative="1">
+      <w:start w:val="1"/>
+      <w:numFmt w:val="bullet"/>
+      <w:lvlText w:val="o"/>
+      <w:lvlJc w:val="left"/>
+      <w:pPr>
+        <w:ind w:left="5760" w:hanging="360"/>
+      </w:pPr>
+      <w:rPr>
+        <w:rFonts w:ascii="Courier New" w:hAnsi="Courier New" w:cs="Courier New" w:hint="default"/>
+      </w:rPr>
+    </w:lvl>
+    <w:lvl w:ilvl="8" w:tplc="040C0005" w:tentative="1">
+      <w:start w:val="1"/>
+      <w:numFmt w:val="bullet"/>
+      <w:lvlText w:val=""/>
+      <w:lvlJc w:val="left"/>
+      <w:pPr>
+        <w:ind w:left="6480" w:hanging="360"/>
+      </w:pPr>
+      <w:rPr>
+        <w:rFonts w:ascii="Wingdings" w:hAnsi="Wingdings" w:hint="default"/>
+      </w:rPr>
+    </w:lvl>
+  </w:abstractNum>
+  <w:abstractNum w:abstractNumId="3" w15:restartNumberingAfterBreak="0">
+    <w:nsid w:val="638B2939"/>
+    <w:multiLevelType w:val="hybridMultilevel"/>
+    <w:tmpl w:val="EAFED47A"/>
+    <w:lvl w:ilvl="0" w:tplc="040C0011">
+      <w:start w:val="1"/>
+      <w:numFmt w:val="decimal"/>
+      <w:lvlText w:val="%1)"/>
+      <w:lvlJc w:val="left"/>
+      <w:pPr>
+        <w:ind w:left="720" w:hanging="360"/>
+      </w:pPr>
+      <w:rPr>
+        <w:rFonts w:hint="default"/>
+      </w:rPr>
+    </w:lvl>
+    <w:lvl w:ilvl="1" w:tplc="040C0019" w:tentative="1">
+      <w:start w:val="1"/>
+      <w:numFmt w:val="lowerLetter"/>
+      <w:lvlText w:val="%2."/>
+      <w:lvlJc w:val="left"/>
+      <w:pPr>
+        <w:ind w:left="1440" w:hanging="360"/>
+      </w:pPr>
+    </w:lvl>
+    <w:lvl w:ilvl="2" w:tplc="040C001B" w:tentative="1">
+      <w:start w:val="1"/>
+      <w:numFmt w:val="lowerRoman"/>
+      <w:lvlText w:val="%3."/>
+      <w:lvlJc w:val="right"/>
+      <w:pPr>
+        <w:ind w:left="2160" w:hanging="180"/>
+      </w:pPr>
+    </w:lvl>
+    <w:lvl w:ilvl="3" w:tplc="040C000F" w:tentative="1">
+      <w:start w:val="1"/>
+      <w:numFmt w:val="decimal"/>
+      <w:lvlText w:val="%4."/>
+      <w:lvlJc w:val="left"/>
+      <w:pPr>
+        <w:ind w:left="2880" w:hanging="360"/>
+      </w:pPr>
+    </w:lvl>
+    <w:lvl w:ilvl="4" w:tplc="040C0019" w:tentative="1">
+      <w:start w:val="1"/>
+      <w:numFmt w:val="lowerLetter"/>
+      <w:lvlText w:val="%5."/>
+      <w:lvlJc w:val="left"/>
+      <w:pPr>
+        <w:ind w:left="3600" w:hanging="360"/>
+      </w:pPr>
+    </w:lvl>
+    <w:lvl w:ilvl="5" w:tplc="040C001B" w:tentative="1">
+      <w:start w:val="1"/>
+      <w:numFmt w:val="lowerRoman"/>
+      <w:lvlText w:val="%6."/>
+      <w:lvlJc w:val="right"/>
+      <w:pPr>
+        <w:ind w:left="4320" w:hanging="180"/>
+      </w:pPr>
+    </w:lvl>
+    <w:lvl w:ilvl="6" w:tplc="040C000F" w:tentative="1">
+      <w:start w:val="1"/>
+      <w:numFmt w:val="decimal"/>
+      <w:lvlText w:val="%7."/>
+      <w:lvlJc w:val="left"/>
+      <w:pPr>
+        <w:ind w:left="5040" w:hanging="360"/>
+      </w:pPr>
+    </w:lvl>
+    <w:lvl w:ilvl="7" w:tplc="040C0019" w:tentative="1">
+      <w:start w:val="1"/>
+      <w:numFmt w:val="lowerLetter"/>
+      <w:lvlText w:val="%8."/>
+      <w:lvlJc w:val="left"/>
+      <w:pPr>
+        <w:ind w:left="5760" w:hanging="360"/>
+      </w:pPr>
+    </w:lvl>
+    <w:lvl w:ilvl="8" w:tplc="040C001B" w:tentative="1">
+      <w:start w:val="1"/>
+      <w:numFmt w:val="lowerRoman"/>
+      <w:lvlText w:val="%9."/>
+      <w:lvlJc w:val="right"/>
+      <w:pPr>
+        <w:ind w:left="6480" w:hanging="180"/>
+      </w:pPr>
+    </w:lvl>
+  </w:abstractNum>
+  <w:abstractNum w:abstractNumId="4" w15:restartNumberingAfterBreak="0">
     <w:nsid w:val="68AD702B"/>
     <w:multiLevelType w:val="hybridMultilevel"/>
     <w:tmpl w:val="D9C2626E"/>
@@ -856,6 +3504,18 @@
     </w:lvl>
   </w:abstractNum>
   <w:num w:numId="1" w16cid:durableId="305816009">
+    <w:abstractNumId w:val="4"/>
+  </w:num>
+  <w:num w:numId="2" w16cid:durableId="1073813349">
+    <w:abstractNumId w:val="1"/>
+  </w:num>
+  <w:num w:numId="3" w16cid:durableId="1259945266">
+    <w:abstractNumId w:val="2"/>
+  </w:num>
+  <w:num w:numId="4" w16cid:durableId="1811511336">
+    <w:abstractNumId w:val="3"/>
+  </w:num>
+  <w:num w:numId="5" w16cid:durableId="1861968069">
     <w:abstractNumId w:val="0"/>
   </w:num>
 </w:numbering>
@@ -1260,13 +3920,34 @@
     <w:name w:val="Normal"/>
     <w:qFormat/>
   </w:style>
-  <w:style w:type="character" w:default="1" w:styleId="DefaultParagraphFont">
+  <w:style w:type="paragraph" w:styleId="Titre1">
+    <w:name w:val="heading 1"/>
+    <w:basedOn w:val="Normal"/>
+    <w:next w:val="Normal"/>
+    <w:link w:val="Titre1Car"/>
+    <w:uiPriority w:val="9"/>
+    <w:qFormat/>
+    <w:rsid w:val="00EB0637"/>
+    <w:pPr>
+      <w:keepNext/>
+      <w:keepLines/>
+      <w:spacing w:before="240" w:after="0"/>
+      <w:outlineLvl w:val="0"/>
+    </w:pPr>
+    <w:rPr>
+      <w:rFonts w:asciiTheme="majorHAnsi" w:eastAsiaTheme="majorEastAsia" w:hAnsiTheme="majorHAnsi" w:cstheme="majorBidi"/>
+      <w:color w:val="2F5496" w:themeColor="accent1" w:themeShade="BF"/>
+      <w:sz w:val="32"/>
+      <w:szCs w:val="32"/>
+    </w:rPr>
+  </w:style>
+  <w:style w:type="character" w:default="1" w:styleId="Policepardfaut">
     <w:name w:val="Default Paragraph Font"/>
     <w:uiPriority w:val="1"/>
     <w:semiHidden/>
     <w:unhideWhenUsed/>
   </w:style>
-  <w:style w:type="table" w:default="1" w:styleId="TableNormal">
+  <w:style w:type="table" w:default="1" w:styleId="TableauNormal">
     <w:name w:val="Normal Table"/>
     <w:uiPriority w:val="99"/>
     <w:semiHidden/>
@@ -1281,13 +3962,13 @@
       </w:tblCellMar>
     </w:tblPr>
   </w:style>
-  <w:style w:type="numbering" w:default="1" w:styleId="NoList">
+  <w:style w:type="numbering" w:default="1" w:styleId="Aucuneliste">
     <w:name w:val="No List"/>
     <w:uiPriority w:val="99"/>
     <w:semiHidden/>
     <w:unhideWhenUsed/>
   </w:style>
-  <w:style w:type="paragraph" w:styleId="ListParagraph">
+  <w:style w:type="paragraph" w:styleId="Paragraphedeliste">
     <w:name w:val="List Paragraph"/>
     <w:basedOn w:val="Normal"/>
     <w:uiPriority w:val="34"/>
@@ -1297,6 +3978,19 @@
       <w:ind w:left="720"/>
       <w:contextualSpacing/>
     </w:pPr>
+  </w:style>
+  <w:style w:type="character" w:customStyle="1" w:styleId="Titre1Car">
+    <w:name w:val="Titre 1 Car"/>
+    <w:basedOn w:val="Policepardfaut"/>
+    <w:link w:val="Titre1"/>
+    <w:uiPriority w:val="9"/>
+    <w:rsid w:val="00EB0637"/>
+    <w:rPr>
+      <w:rFonts w:asciiTheme="majorHAnsi" w:eastAsiaTheme="majorEastAsia" w:hAnsiTheme="majorHAnsi" w:cstheme="majorBidi"/>
+      <w:color w:val="2F5496" w:themeColor="accent1" w:themeShade="BF"/>
+      <w:sz w:val="32"/>
+      <w:szCs w:val="32"/>
+    </w:rPr>
   </w:style>
 </w:styles>
 </file>
